--- a/Windows-Android开发环境安装.docx
+++ b/Windows-Android开发环境安装.docx
@@ -3460,7 +3460,16 @@
           <w:rFonts w:hint="eastAsia"/>
           <w:sz w:val="24"/>
         </w:rPr>
-        <w:t>，新建项目，自动下载向相关组件。</w:t>
+        <w:t>，新建项目，自动下载</w:t>
+      </w:r>
+      <w:bookmarkStart w:id="4" w:name="_GoBack"/>
+      <w:bookmarkEnd w:id="4"/>
+      <w:r>
+        <w:rPr>
+          <w:rFonts w:hint="eastAsia"/>
+          <w:sz w:val="24"/>
+        </w:rPr>
+        <w:t>相关组件。</w:t>
       </w:r>
     </w:p>
     <w:p>
@@ -3964,7 +3973,6 @@
         <w:spacing w:line="360" w:lineRule="auto"/>
         <w:ind w:firstLineChars="0"/>
         <w:rPr>
-          <w:rFonts w:hint="eastAsia"/>
           <w:sz w:val="24"/>
         </w:rPr>
       </w:pPr>
@@ -4134,14 +4142,14 @@
           <w:rFonts w:ascii="黑体" w:eastAsia="黑体" w:hAnsi="黑体"/>
         </w:rPr>
       </w:pPr>
-      <w:bookmarkStart w:id="4" w:name="_Toc502827095"/>
+      <w:bookmarkStart w:id="5" w:name="_Toc502827095"/>
       <w:r>
         <w:rPr>
           <w:rFonts w:ascii="黑体" w:eastAsia="黑体" w:hAnsi="黑体" w:hint="eastAsia"/>
         </w:rPr>
         <w:t>2.2 Mac</w:t>
       </w:r>
-      <w:bookmarkEnd w:id="4"/>
+      <w:bookmarkEnd w:id="5"/>
     </w:p>
     <w:p>
       <w:pPr>
@@ -4189,7 +4197,7 @@
           <w:b/>
         </w:rPr>
       </w:pPr>
-      <w:bookmarkStart w:id="5" w:name="_Toc502827096"/>
+      <w:bookmarkStart w:id="6" w:name="_Toc502827096"/>
       <w:r>
         <w:rPr>
           <w:rFonts w:hint="eastAsia"/>
@@ -4205,7 +4213,7 @@
         </w:rPr>
         <w:t>Android安全机制</w:t>
       </w:r>
-      <w:bookmarkEnd w:id="5"/>
+      <w:bookmarkEnd w:id="6"/>
     </w:p>
     <w:p>
       <w:pPr>
@@ -4237,7 +4245,7 @@
           <w:rFonts w:ascii="黑体" w:eastAsia="黑体" w:hAnsi="黑体"/>
         </w:rPr>
       </w:pPr>
-      <w:bookmarkStart w:id="6" w:name="_Toc502827097"/>
+      <w:bookmarkStart w:id="7" w:name="_Toc502827097"/>
       <w:r>
         <w:rPr>
           <w:rFonts w:ascii="黑体" w:eastAsia="黑体" w:hAnsi="黑体" w:hint="eastAsia"/>
@@ -4250,7 +4258,7 @@
         </w:rPr>
         <w:t>简述</w:t>
       </w:r>
-      <w:bookmarkEnd w:id="6"/>
+      <w:bookmarkEnd w:id="7"/>
     </w:p>
     <w:p>
       <w:pPr>
@@ -4267,7 +4275,7 @@
           <w:rFonts w:ascii="黑体" w:eastAsia="黑体" w:hAnsi="黑体"/>
         </w:rPr>
       </w:pPr>
-      <w:bookmarkStart w:id="7" w:name="_Toc502827098"/>
+      <w:bookmarkStart w:id="8" w:name="_Toc502827098"/>
       <w:r>
         <w:rPr>
           <w:rFonts w:ascii="黑体" w:eastAsia="黑体" w:hAnsi="黑体" w:hint="eastAsia"/>
@@ -4286,7 +4294,7 @@
         </w:rPr>
         <w:t>安全机制迭代更新过程</w:t>
       </w:r>
-      <w:bookmarkEnd w:id="7"/>
+      <w:bookmarkEnd w:id="8"/>
     </w:p>
     <w:p>
       <w:pPr>
@@ -4295,8 +4303,6 @@
           <w:sz w:val="24"/>
         </w:rPr>
       </w:pPr>
-      <w:bookmarkStart w:id="8" w:name="_GoBack"/>
-      <w:bookmarkEnd w:id="8"/>
     </w:p>
     <w:p>
       <w:pPr>
@@ -4614,7 +4620,7 @@
             <w:noProof/>
             <w:lang w:val="zh-CN"/>
           </w:rPr>
-          <w:t>8</w:t>
+          <w:t>6</w:t>
         </w:r>
         <w:r>
           <w:fldChar w:fldCharType="end"/>
@@ -4673,7 +4679,7 @@
             <w:noProof/>
             <w:lang w:val="zh-CN"/>
           </w:rPr>
-          <w:t>7</w:t>
+          <w:t>5</w:t>
         </w:r>
         <w:r>
           <w:fldChar w:fldCharType="end"/>
@@ -7177,7 +7183,7 @@
 </file>
 
 <file path=customXml/itemProps2.xml><?xml version="1.0" encoding="utf-8"?>
-<ds:datastoreItem xmlns:ds="http://schemas.openxmlformats.org/officeDocument/2006/customXml" ds:itemID="{45C47DBD-8AC9-4909-8976-33DB37C06493}">
+<ds:datastoreItem xmlns:ds="http://schemas.openxmlformats.org/officeDocument/2006/customXml" ds:itemID="{673AEE46-A4A8-417F-97E0-94D23B2C3980}">
   <ds:schemaRefs>
     <ds:schemaRef ds:uri="http://schemas.openxmlformats.org/officeDocument/2006/bibliography"/>
   </ds:schemaRefs>

--- a/Windows-Android开发环境安装.docx
+++ b/Windows-Android开发环境安装.docx
@@ -2896,125 +2896,20 @@
       </w:pPr>
       <w:r>
         <w:rPr>
-          <w:sz w:val="24"/>
-        </w:rPr>
-        <w:t>A</w:t>
-      </w:r>
-      <w:r>
-        <w:rPr>
-          <w:rFonts w:hint="eastAsia"/>
-          <w:sz w:val="24"/>
-        </w:rPr>
-        <w:t>ndroid</w:t>
-      </w:r>
-      <w:r>
-        <w:rPr>
-          <w:sz w:val="24"/>
-        </w:rPr>
-        <w:t xml:space="preserve"> S</w:t>
-      </w:r>
-      <w:r>
-        <w:rPr>
-          <w:rFonts w:hint="eastAsia"/>
-          <w:sz w:val="24"/>
-        </w:rPr>
-        <w:t>tudio</w:t>
-      </w:r>
-      <w:r>
-        <w:rPr>
-          <w:rFonts w:hint="eastAsia"/>
-          <w:sz w:val="24"/>
-        </w:rPr>
-        <w:t>官网（</w:t>
-      </w:r>
-      <w:r>
-        <w:rPr>
-          <w:sz w:val="24"/>
-        </w:rPr>
-        <w:t>https://developer.android.com/studio/index.html</w:t>
-      </w:r>
-      <w:r>
-        <w:rPr>
-          <w:rFonts w:hint="eastAsia"/>
-          <w:sz w:val="24"/>
-        </w:rPr>
-        <w:t>）下载</w:t>
-      </w:r>
-      <w:r>
-        <w:rPr>
-          <w:rFonts w:hint="eastAsia"/>
-          <w:sz w:val="24"/>
-        </w:rPr>
-        <w:t>官方</w:t>
-      </w:r>
-      <w:r>
-        <w:rPr>
-          <w:sz w:val="24"/>
-        </w:rPr>
-        <w:t>A</w:t>
-      </w:r>
-      <w:r>
-        <w:rPr>
-          <w:rFonts w:hint="eastAsia"/>
-          <w:sz w:val="24"/>
-        </w:rPr>
-        <w:t>ndroid</w:t>
-      </w:r>
-      <w:r>
-        <w:rPr>
-          <w:sz w:val="24"/>
-        </w:rPr>
-        <w:t xml:space="preserve"> IDE </w:t>
-      </w:r>
-      <w:r>
-        <w:rPr>
-          <w:sz w:val="24"/>
-        </w:rPr>
-        <w:t>A</w:t>
-      </w:r>
-      <w:r>
-        <w:rPr>
-          <w:rFonts w:hint="eastAsia"/>
-          <w:sz w:val="24"/>
-        </w:rPr>
-        <w:t>ndroid</w:t>
-      </w:r>
-      <w:r>
-        <w:rPr>
-          <w:sz w:val="24"/>
-        </w:rPr>
-        <w:t xml:space="preserve"> S</w:t>
-      </w:r>
-      <w:r>
-        <w:rPr>
-          <w:rFonts w:hint="eastAsia"/>
-          <w:sz w:val="24"/>
-        </w:rPr>
-        <w:t>tudio</w:t>
-      </w:r>
-      <w:r>
-        <w:rPr>
-          <w:rFonts w:hint="eastAsia"/>
-          <w:sz w:val="24"/>
-        </w:rPr>
-        <w:t>。</w:t>
-      </w:r>
-    </w:p>
-    <w:p>
-      <w:pPr>
-        <w:spacing w:line="360" w:lineRule="auto"/>
-        <w:rPr>
-          <w:sz w:val="24"/>
-        </w:rPr>
-      </w:pPr>
-      <w:r>
-        <w:rPr>
           <w:noProof/>
         </w:rPr>
         <w:drawing>
-          <wp:inline distT="0" distB="0" distL="0" distR="0" wp14:anchorId="7243E2CE" wp14:editId="60144F0F">
-            <wp:extent cx="3411070" cy="1613439"/>
-            <wp:effectExtent l="0" t="0" r="0" b="6350"/>
+          <wp:anchor distT="0" distB="0" distL="114300" distR="114300" simplePos="0" relativeHeight="251658240" behindDoc="1" locked="0" layoutInCell="1" allowOverlap="1" wp14:anchorId="7243E2CE" wp14:editId="734F64C7">
+            <wp:simplePos x="0" y="0"/>
+            <wp:positionH relativeFrom="margin">
+              <wp:posOffset>510540</wp:posOffset>
+            </wp:positionH>
+            <wp:positionV relativeFrom="page">
+              <wp:posOffset>3338830</wp:posOffset>
+            </wp:positionV>
+            <wp:extent cx="4665980" cy="2429510"/>
+            <wp:effectExtent l="0" t="0" r="1270" b="8890"/>
+            <wp:wrapTopAndBottom/>
             <wp:docPr id="1" name="图片 1"/>
             <wp:cNvGraphicFramePr>
               <a:graphicFrameLocks xmlns:a="http://schemas.openxmlformats.org/drawingml/2006/main" noChangeAspect="1"/>
@@ -3027,7 +2922,13 @@
                     <pic:cNvPicPr/>
                   </pic:nvPicPr>
                   <pic:blipFill>
-                    <a:blip r:embed="rId12"/>
+                    <a:blip r:embed="rId12" cstate="print">
+                      <a:extLst>
+                        <a:ext uri="{28A0092B-C50C-407E-A947-70E740481C1C}">
+                          <a14:useLocalDpi xmlns:a14="http://schemas.microsoft.com/office/drawing/2010/main" val="0"/>
+                        </a:ext>
+                      </a:extLst>
+                    </a:blip>
                     <a:stretch>
                       <a:fillRect/>
                     </a:stretch>
@@ -3035,7 +2936,7 @@
                   <pic:spPr>
                     <a:xfrm>
                       <a:off x="0" y="0"/>
-                      <a:ext cx="3448410" cy="1631101"/>
+                      <a:ext cx="4665980" cy="2429510"/>
                     </a:xfrm>
                     <a:prstGeom prst="rect">
                       <a:avLst/>
@@ -3044,9 +2945,191 @@
                 </pic:pic>
               </a:graphicData>
             </a:graphic>
-          </wp:inline>
+            <wp14:sizeRelH relativeFrom="margin">
+              <wp14:pctWidth>0</wp14:pctWidth>
+            </wp14:sizeRelH>
+            <wp14:sizeRelV relativeFrom="margin">
+              <wp14:pctHeight>0</wp14:pctHeight>
+            </wp14:sizeRelV>
+          </wp:anchor>
         </w:drawing>
       </w:r>
+      <w:r>
+        <w:rPr>
+          <w:sz w:val="24"/>
+        </w:rPr>
+        <w:t>A</w:t>
+      </w:r>
+      <w:r>
+        <w:rPr>
+          <w:rFonts w:hint="eastAsia"/>
+          <w:sz w:val="24"/>
+        </w:rPr>
+        <w:t>ndroid</w:t>
+      </w:r>
+      <w:r>
+        <w:rPr>
+          <w:sz w:val="24"/>
+        </w:rPr>
+        <w:t xml:space="preserve"> S</w:t>
+      </w:r>
+      <w:r>
+        <w:rPr>
+          <w:rFonts w:hint="eastAsia"/>
+          <w:sz w:val="24"/>
+        </w:rPr>
+        <w:t>tudio</w:t>
+      </w:r>
+      <w:r>
+        <w:rPr>
+          <w:rFonts w:hint="eastAsia"/>
+          <w:sz w:val="24"/>
+        </w:rPr>
+        <w:t>官网（</w:t>
+      </w:r>
+      <w:r>
+        <w:rPr>
+          <w:sz w:val="24"/>
+        </w:rPr>
+        <w:t>https://developer.android.com/studio/index.html</w:t>
+      </w:r>
+      <w:r>
+        <w:rPr>
+          <w:rFonts w:hint="eastAsia"/>
+          <w:sz w:val="24"/>
+        </w:rPr>
+        <w:t>）下载</w:t>
+      </w:r>
+      <w:r>
+        <w:rPr>
+          <w:rFonts w:hint="eastAsia"/>
+          <w:sz w:val="24"/>
+        </w:rPr>
+        <w:t>官方</w:t>
+      </w:r>
+      <w:r>
+        <w:rPr>
+          <w:sz w:val="24"/>
+        </w:rPr>
+        <w:t>A</w:t>
+      </w:r>
+      <w:r>
+        <w:rPr>
+          <w:rFonts w:hint="eastAsia"/>
+          <w:sz w:val="24"/>
+        </w:rPr>
+        <w:t>ndroid</w:t>
+      </w:r>
+      <w:r>
+        <w:rPr>
+          <w:sz w:val="24"/>
+        </w:rPr>
+        <w:t xml:space="preserve"> IDE </w:t>
+      </w:r>
+      <w:r>
+        <w:rPr>
+          <w:sz w:val="24"/>
+        </w:rPr>
+        <w:t>A</w:t>
+      </w:r>
+      <w:r>
+        <w:rPr>
+          <w:rFonts w:hint="eastAsia"/>
+          <w:sz w:val="24"/>
+        </w:rPr>
+        <w:t>ndroid</w:t>
+      </w:r>
+      <w:r>
+        <w:rPr>
+          <w:sz w:val="24"/>
+        </w:rPr>
+        <w:t xml:space="preserve"> S</w:t>
+      </w:r>
+      <w:r>
+        <w:rPr>
+          <w:rFonts w:hint="eastAsia"/>
+          <w:sz w:val="24"/>
+        </w:rPr>
+        <w:t>tudio</w:t>
+      </w:r>
+      <w:r>
+        <w:rPr>
+          <w:rFonts w:hint="eastAsia"/>
+          <w:sz w:val="24"/>
+        </w:rPr>
+        <w:t>。</w:t>
+      </w:r>
+    </w:p>
+    <w:p>
+      <w:pPr>
+        <w:spacing w:line="360" w:lineRule="auto"/>
+        <w:jc w:val="center"/>
+        <w:rPr>
+          <w:sz w:val="24"/>
+        </w:rPr>
+      </w:pPr>
+      <w:r>
+        <w:rPr>
+          <w:rFonts w:hint="eastAsia"/>
+          <w:sz w:val="24"/>
+        </w:rPr>
+        <w:t>图</w:t>
+      </w:r>
+      <w:r>
+        <w:rPr>
+          <w:sz w:val="24"/>
+        </w:rPr>
+        <w:t>2</w:t>
+      </w:r>
+      <w:r>
+        <w:rPr>
+          <w:rFonts w:hint="eastAsia"/>
+          <w:sz w:val="24"/>
+        </w:rPr>
+        <w:t>-</w:t>
+      </w:r>
+      <w:r>
+        <w:rPr>
+          <w:sz w:val="24"/>
+        </w:rPr>
+        <w:t>1 A</w:t>
+      </w:r>
+      <w:r>
+        <w:rPr>
+          <w:rFonts w:hint="eastAsia"/>
+          <w:sz w:val="24"/>
+        </w:rPr>
+        <w:t>ndroid</w:t>
+      </w:r>
+      <w:r>
+        <w:rPr>
+          <w:sz w:val="24"/>
+        </w:rPr>
+        <w:t xml:space="preserve"> S</w:t>
+      </w:r>
+      <w:r>
+        <w:rPr>
+          <w:rFonts w:hint="eastAsia"/>
+          <w:sz w:val="24"/>
+        </w:rPr>
+        <w:t>tudio</w:t>
+      </w:r>
+      <w:r>
+        <w:rPr>
+          <w:rFonts w:hint="eastAsia"/>
+          <w:sz w:val="24"/>
+        </w:rPr>
+        <w:t>下载</w:t>
+      </w:r>
+    </w:p>
+    <w:p>
+      <w:pPr>
+        <w:spacing w:line="360" w:lineRule="auto"/>
+        <w:rPr>
+          <w:rFonts w:hint="eastAsia"/>
+          <w:sz w:val="24"/>
+        </w:rPr>
+      </w:pPr>
     </w:p>
     <w:p>
       <w:pPr>
@@ -3063,60 +3146,20 @@
       </w:pPr>
       <w:r>
         <w:rPr>
-          <w:rFonts w:hint="eastAsia"/>
-          <w:sz w:val="24"/>
-        </w:rPr>
-        <w:t>安装</w:t>
-      </w:r>
-      <w:r>
-        <w:rPr>
-          <w:sz w:val="24"/>
-        </w:rPr>
-        <w:t>A</w:t>
-      </w:r>
-      <w:r>
-        <w:rPr>
-          <w:rFonts w:hint="eastAsia"/>
-          <w:sz w:val="24"/>
-        </w:rPr>
-        <w:t>ndroid</w:t>
-      </w:r>
-      <w:r>
-        <w:rPr>
-          <w:sz w:val="24"/>
-        </w:rPr>
-        <w:t xml:space="preserve"> S</w:t>
-      </w:r>
-      <w:r>
-        <w:rPr>
-          <w:rFonts w:hint="eastAsia"/>
-          <w:sz w:val="24"/>
-        </w:rPr>
-        <w:t>tudio</w:t>
-      </w:r>
-      <w:r>
-        <w:rPr>
-          <w:rFonts w:hint="eastAsia"/>
-          <w:sz w:val="24"/>
-        </w:rPr>
-        <w:t>。</w:t>
-      </w:r>
-    </w:p>
-    <w:p>
-      <w:pPr>
-        <w:spacing w:line="360" w:lineRule="auto"/>
-        <w:rPr>
-          <w:sz w:val="24"/>
-        </w:rPr>
-      </w:pPr>
-      <w:r>
-        <w:rPr>
           <w:noProof/>
         </w:rPr>
         <w:drawing>
-          <wp:inline distT="0" distB="0" distL="0" distR="0" wp14:anchorId="40E07320" wp14:editId="291FF3CD">
-            <wp:extent cx="3393141" cy="1935914"/>
-            <wp:effectExtent l="0" t="0" r="0" b="7620"/>
+          <wp:anchor distT="0" distB="0" distL="114300" distR="114300" simplePos="0" relativeHeight="251659264" behindDoc="1" locked="0" layoutInCell="1" allowOverlap="1" wp14:anchorId="40E07320" wp14:editId="39BA08C3">
+            <wp:simplePos x="0" y="0"/>
+            <wp:positionH relativeFrom="margin">
+              <wp:posOffset>605790</wp:posOffset>
+            </wp:positionH>
+            <wp:positionV relativeFrom="page">
+              <wp:posOffset>6754495</wp:posOffset>
+            </wp:positionV>
+            <wp:extent cx="4468495" cy="2378710"/>
+            <wp:effectExtent l="0" t="0" r="8255" b="2540"/>
+            <wp:wrapTopAndBottom/>
             <wp:docPr id="4" name="图片 4" descr="https://images0.cnblogs.com/blog2015/289233/201503/111505097779382.png"/>
             <wp:cNvGraphicFramePr>
               <a:graphicFrameLocks xmlns:a="http://schemas.openxmlformats.org/drawingml/2006/main" noChangeAspect="1"/>
@@ -3146,7 +3189,7 @@
                   <pic:spPr bwMode="auto">
                     <a:xfrm>
                       <a:off x="0" y="0"/>
-                      <a:ext cx="3462700" cy="1975600"/>
+                      <a:ext cx="4468495" cy="2378710"/>
                     </a:xfrm>
                     <a:prstGeom prst="rect">
                       <a:avLst/>
@@ -3159,8 +3202,110 @@
                 </pic:pic>
               </a:graphicData>
             </a:graphic>
-          </wp:inline>
+            <wp14:sizeRelH relativeFrom="margin">
+              <wp14:pctWidth>0</wp14:pctWidth>
+            </wp14:sizeRelH>
+            <wp14:sizeRelV relativeFrom="margin">
+              <wp14:pctHeight>0</wp14:pctHeight>
+            </wp14:sizeRelV>
+          </wp:anchor>
         </w:drawing>
+      </w:r>
+      <w:r>
+        <w:rPr>
+          <w:rFonts w:hint="eastAsia"/>
+          <w:sz w:val="24"/>
+        </w:rPr>
+        <w:t>安装</w:t>
+      </w:r>
+      <w:r>
+        <w:rPr>
+          <w:sz w:val="24"/>
+        </w:rPr>
+        <w:t>A</w:t>
+      </w:r>
+      <w:r>
+        <w:rPr>
+          <w:rFonts w:hint="eastAsia"/>
+          <w:sz w:val="24"/>
+        </w:rPr>
+        <w:t>ndroid</w:t>
+      </w:r>
+      <w:r>
+        <w:rPr>
+          <w:sz w:val="24"/>
+        </w:rPr>
+        <w:t xml:space="preserve"> S</w:t>
+      </w:r>
+      <w:r>
+        <w:rPr>
+          <w:rFonts w:hint="eastAsia"/>
+          <w:sz w:val="24"/>
+        </w:rPr>
+        <w:t>tudio</w:t>
+      </w:r>
+      <w:r>
+        <w:rPr>
+          <w:rFonts w:hint="eastAsia"/>
+          <w:sz w:val="24"/>
+        </w:rPr>
+        <w:t>，选择组件。</w:t>
+      </w:r>
+    </w:p>
+    <w:p>
+      <w:pPr>
+        <w:spacing w:line="360" w:lineRule="auto"/>
+        <w:jc w:val="center"/>
+        <w:rPr>
+          <w:sz w:val="24"/>
+        </w:rPr>
+      </w:pPr>
+      <w:r>
+        <w:rPr>
+          <w:rFonts w:hint="eastAsia"/>
+          <w:sz w:val="24"/>
+        </w:rPr>
+        <w:t>图</w:t>
+      </w:r>
+      <w:r>
+        <w:rPr>
+          <w:rFonts w:hint="eastAsia"/>
+          <w:sz w:val="24"/>
+        </w:rPr>
+        <w:t>2-</w:t>
+      </w:r>
+      <w:r>
+        <w:rPr>
+          <w:sz w:val="24"/>
+        </w:rPr>
+        <w:t>2 A</w:t>
+      </w:r>
+      <w:r>
+        <w:rPr>
+          <w:rFonts w:hint="eastAsia"/>
+          <w:sz w:val="24"/>
+        </w:rPr>
+        <w:t>ndroid</w:t>
+      </w:r>
+      <w:r>
+        <w:rPr>
+          <w:sz w:val="24"/>
+        </w:rPr>
+        <w:t xml:space="preserve"> S</w:t>
+      </w:r>
+      <w:r>
+        <w:rPr>
+          <w:rFonts w:hint="eastAsia"/>
+          <w:sz w:val="24"/>
+        </w:rPr>
+        <w:t>tudio</w:t>
+      </w:r>
+      <w:r>
+        <w:rPr>
+          <w:rFonts w:hint="eastAsia"/>
+          <w:sz w:val="24"/>
+        </w:rPr>
+        <w:t>安装</w:t>
       </w:r>
     </w:p>
     <w:p>
@@ -3178,75 +3323,21 @@
       </w:pPr>
       <w:r>
         <w:rPr>
-          <w:rFonts w:hint="eastAsia"/>
-          <w:sz w:val="24"/>
-        </w:rPr>
-        <w:t>选择</w:t>
-      </w:r>
-      <w:r>
-        <w:rPr>
-          <w:rFonts w:hint="eastAsia"/>
-          <w:sz w:val="24"/>
-        </w:rPr>
-        <w:t>Android</w:t>
-      </w:r>
-      <w:r>
-        <w:rPr>
-          <w:sz w:val="24"/>
-        </w:rPr>
-        <w:t xml:space="preserve"> S</w:t>
-      </w:r>
-      <w:r>
-        <w:rPr>
-          <w:rFonts w:hint="eastAsia"/>
-          <w:sz w:val="24"/>
-        </w:rPr>
-        <w:t>tudio</w:t>
-      </w:r>
-      <w:r>
-        <w:rPr>
-          <w:rFonts w:hint="eastAsia"/>
-          <w:sz w:val="24"/>
-        </w:rPr>
-        <w:t>、和</w:t>
-      </w:r>
-      <w:r>
-        <w:rPr>
-          <w:rFonts w:hint="eastAsia"/>
-          <w:sz w:val="24"/>
-        </w:rPr>
-        <w:t>Android</w:t>
-      </w:r>
-      <w:r>
-        <w:rPr>
-          <w:sz w:val="24"/>
-        </w:rPr>
-        <w:t xml:space="preserve"> SDK</w:t>
-      </w:r>
-      <w:r>
-        <w:rPr>
-          <w:rFonts w:hint="eastAsia"/>
-          <w:sz w:val="24"/>
-        </w:rPr>
-        <w:t>安装目录</w:t>
-      </w:r>
-    </w:p>
-    <w:p>
-      <w:pPr>
-        <w:spacing w:line="360" w:lineRule="auto"/>
-        <w:rPr>
-          <w:sz w:val="24"/>
-        </w:rPr>
-      </w:pPr>
-      <w:r>
-        <w:rPr>
           <w:noProof/>
         </w:rPr>
         <w:lastRenderedPageBreak/>
         <w:drawing>
-          <wp:inline distT="0" distB="0" distL="0" distR="0" wp14:anchorId="5528C7BC" wp14:editId="2393BBEF">
-            <wp:extent cx="3401695" cy="2151530"/>
-            <wp:effectExtent l="0" t="0" r="8255" b="1270"/>
+          <wp:anchor distT="0" distB="0" distL="114300" distR="114300" simplePos="0" relativeHeight="251660288" behindDoc="0" locked="0" layoutInCell="1" allowOverlap="1" wp14:anchorId="5528C7BC" wp14:editId="4EA49064">
+            <wp:simplePos x="0" y="0"/>
+            <wp:positionH relativeFrom="margin">
+              <wp:align>center</wp:align>
+            </wp:positionH>
+            <wp:positionV relativeFrom="paragraph">
+              <wp:posOffset>321310</wp:posOffset>
+            </wp:positionV>
+            <wp:extent cx="4383405" cy="2339340"/>
+            <wp:effectExtent l="0" t="0" r="0" b="3810"/>
+            <wp:wrapTopAndBottom/>
             <wp:docPr id="7" name="图片 7" descr="https://images0.cnblogs.com/blog2015/289233/201503/111518357927924.png"/>
             <wp:cNvGraphicFramePr>
               <a:graphicFrameLocks xmlns:a="http://schemas.openxmlformats.org/drawingml/2006/main" noChangeAspect="1"/>
@@ -3276,7 +3367,7 @@
                   <pic:spPr bwMode="auto">
                     <a:xfrm>
                       <a:off x="0" y="0"/>
-                      <a:ext cx="3476845" cy="2199061"/>
+                      <a:ext cx="4386819" cy="2341611"/>
                     </a:xfrm>
                     <a:prstGeom prst="rect">
                       <a:avLst/>
@@ -3289,17 +3380,105 @@
                 </pic:pic>
               </a:graphicData>
             </a:graphic>
-          </wp:inline>
+            <wp14:sizeRelH relativeFrom="margin">
+              <wp14:pctWidth>0</wp14:pctWidth>
+            </wp14:sizeRelH>
+            <wp14:sizeRelV relativeFrom="margin">
+              <wp14:pctHeight>0</wp14:pctHeight>
+            </wp14:sizeRelV>
+          </wp:anchor>
         </w:drawing>
       </w:r>
+      <w:r>
+        <w:rPr>
+          <w:rFonts w:hint="eastAsia"/>
+          <w:sz w:val="24"/>
+        </w:rPr>
+        <w:t>选择</w:t>
+      </w:r>
+      <w:r>
+        <w:rPr>
+          <w:rFonts w:hint="eastAsia"/>
+          <w:sz w:val="24"/>
+        </w:rPr>
+        <w:t>Android</w:t>
+      </w:r>
+      <w:r>
+        <w:rPr>
+          <w:sz w:val="24"/>
+        </w:rPr>
+        <w:t xml:space="preserve"> S</w:t>
+      </w:r>
+      <w:r>
+        <w:rPr>
+          <w:rFonts w:hint="eastAsia"/>
+          <w:sz w:val="24"/>
+        </w:rPr>
+        <w:t>tudio</w:t>
+      </w:r>
+      <w:r>
+        <w:rPr>
+          <w:rFonts w:hint="eastAsia"/>
+          <w:sz w:val="24"/>
+        </w:rPr>
+        <w:t>、和</w:t>
+      </w:r>
+      <w:r>
+        <w:rPr>
+          <w:rFonts w:hint="eastAsia"/>
+          <w:sz w:val="24"/>
+        </w:rPr>
+        <w:t>Android</w:t>
+      </w:r>
+      <w:r>
+        <w:rPr>
+          <w:sz w:val="24"/>
+        </w:rPr>
+        <w:t xml:space="preserve"> SDK</w:t>
+      </w:r>
+      <w:r>
+        <w:rPr>
+          <w:rFonts w:hint="eastAsia"/>
+          <w:sz w:val="24"/>
+        </w:rPr>
+        <w:t>安装目录</w:t>
+      </w:r>
     </w:p>
     <w:p>
       <w:pPr>
         <w:spacing w:line="360" w:lineRule="auto"/>
-        <w:rPr>
-          <w:sz w:val="24"/>
-        </w:rPr>
-      </w:pPr>
+        <w:jc w:val="center"/>
+        <w:rPr>
+          <w:sz w:val="24"/>
+        </w:rPr>
+      </w:pPr>
+      <w:r>
+        <w:rPr>
+          <w:rFonts w:hint="eastAsia"/>
+          <w:sz w:val="24"/>
+        </w:rPr>
+        <w:t>图</w:t>
+      </w:r>
+      <w:r>
+        <w:rPr>
+          <w:rFonts w:hint="eastAsia"/>
+          <w:sz w:val="24"/>
+        </w:rPr>
+        <w:t>2-</w:t>
+      </w:r>
+      <w:r>
+        <w:rPr>
+          <w:sz w:val="24"/>
+        </w:rPr>
+        <w:t xml:space="preserve">3 </w:t>
+      </w:r>
+      <w:r>
+        <w:rPr>
+          <w:rFonts w:hint="eastAsia"/>
+          <w:sz w:val="24"/>
+        </w:rPr>
+        <w:t>设置安装目录</w:t>
+      </w:r>
     </w:p>
     <w:p>
       <w:pPr>
@@ -3316,53 +3495,20 @@
       </w:pPr>
       <w:r>
         <w:rPr>
-          <w:sz w:val="24"/>
-        </w:rPr>
-        <w:t>A</w:t>
-      </w:r>
-      <w:r>
-        <w:rPr>
-          <w:rFonts w:hint="eastAsia"/>
-          <w:sz w:val="24"/>
-        </w:rPr>
-        <w:t>ndroid</w:t>
-      </w:r>
-      <w:r>
-        <w:rPr>
-          <w:sz w:val="24"/>
-        </w:rPr>
-        <w:t xml:space="preserve"> S</w:t>
-      </w:r>
-      <w:r>
-        <w:rPr>
-          <w:rFonts w:hint="eastAsia"/>
-          <w:sz w:val="24"/>
-        </w:rPr>
-        <w:t>tudio</w:t>
-      </w:r>
-      <w:r>
-        <w:rPr>
-          <w:rFonts w:hint="eastAsia"/>
-          <w:sz w:val="24"/>
-        </w:rPr>
-        <w:t>安装完成。</w:t>
-      </w:r>
-    </w:p>
-    <w:p>
-      <w:pPr>
-        <w:spacing w:line="360" w:lineRule="auto"/>
-        <w:rPr>
-          <w:sz w:val="24"/>
-        </w:rPr>
-      </w:pPr>
-      <w:r>
-        <w:rPr>
           <w:noProof/>
         </w:rPr>
         <w:drawing>
-          <wp:inline distT="0" distB="0" distL="0" distR="0" wp14:anchorId="1A38FC61" wp14:editId="20E9EC43">
-            <wp:extent cx="3437387" cy="2169458"/>
-            <wp:effectExtent l="0" t="0" r="0" b="2540"/>
+          <wp:anchor distT="0" distB="0" distL="114300" distR="114300" simplePos="0" relativeHeight="251661312" behindDoc="0" locked="0" layoutInCell="1" allowOverlap="1" wp14:anchorId="1A38FC61" wp14:editId="2276F535">
+            <wp:simplePos x="0" y="0"/>
+            <wp:positionH relativeFrom="margin">
+              <wp:align>center</wp:align>
+            </wp:positionH>
+            <wp:positionV relativeFrom="paragraph">
+              <wp:posOffset>372745</wp:posOffset>
+            </wp:positionV>
+            <wp:extent cx="4418330" cy="2286000"/>
+            <wp:effectExtent l="0" t="0" r="1270" b="0"/>
+            <wp:wrapTopAndBottom/>
             <wp:docPr id="8" name="图片 8" descr="https://images0.cnblogs.com/blog2015/289233/201503/111546478249482.png"/>
             <wp:cNvGraphicFramePr>
               <a:graphicFrameLocks xmlns:a="http://schemas.openxmlformats.org/drawingml/2006/main" noChangeAspect="1"/>
@@ -3392,7 +3538,7 @@
                   <pic:spPr bwMode="auto">
                     <a:xfrm>
                       <a:off x="0" y="0"/>
-                      <a:ext cx="3480907" cy="2196925"/>
+                      <a:ext cx="4420806" cy="2287281"/>
                     </a:xfrm>
                     <a:prstGeom prst="rect">
                       <a:avLst/>
@@ -3405,8 +3551,83 @@
                 </pic:pic>
               </a:graphicData>
             </a:graphic>
-          </wp:inline>
+            <wp14:sizeRelH relativeFrom="margin">
+              <wp14:pctWidth>0</wp14:pctWidth>
+            </wp14:sizeRelH>
+            <wp14:sizeRelV relativeFrom="margin">
+              <wp14:pctHeight>0</wp14:pctHeight>
+            </wp14:sizeRelV>
+          </wp:anchor>
         </w:drawing>
+      </w:r>
+      <w:r>
+        <w:rPr>
+          <w:sz w:val="24"/>
+        </w:rPr>
+        <w:t>A</w:t>
+      </w:r>
+      <w:r>
+        <w:rPr>
+          <w:rFonts w:hint="eastAsia"/>
+          <w:sz w:val="24"/>
+        </w:rPr>
+        <w:t>ndroid</w:t>
+      </w:r>
+      <w:r>
+        <w:rPr>
+          <w:sz w:val="24"/>
+        </w:rPr>
+        <w:t xml:space="preserve"> S</w:t>
+      </w:r>
+      <w:r>
+        <w:rPr>
+          <w:rFonts w:hint="eastAsia"/>
+          <w:sz w:val="24"/>
+        </w:rPr>
+        <w:t>tudio</w:t>
+      </w:r>
+      <w:r>
+        <w:rPr>
+          <w:rFonts w:hint="eastAsia"/>
+          <w:sz w:val="24"/>
+        </w:rPr>
+        <w:t>安装完成。</w:t>
+      </w:r>
+    </w:p>
+    <w:p>
+      <w:pPr>
+        <w:spacing w:line="360" w:lineRule="auto"/>
+        <w:jc w:val="center"/>
+        <w:rPr>
+          <w:sz w:val="24"/>
+        </w:rPr>
+      </w:pPr>
+      <w:r>
+        <w:rPr>
+          <w:rFonts w:hint="eastAsia"/>
+          <w:sz w:val="24"/>
+        </w:rPr>
+        <w:t>图</w:t>
+      </w:r>
+      <w:r>
+        <w:rPr>
+          <w:rFonts w:hint="eastAsia"/>
+          <w:sz w:val="24"/>
+        </w:rPr>
+        <w:t>2-</w:t>
+      </w:r>
+      <w:r>
+        <w:rPr>
+          <w:sz w:val="24"/>
+        </w:rPr>
+        <w:t xml:space="preserve">4 </w:t>
+      </w:r>
+      <w:r>
+        <w:rPr>
+          <w:rFonts w:hint="eastAsia"/>
+          <w:sz w:val="24"/>
+        </w:rPr>
+        <w:t>安装完成</w:t>
       </w:r>
     </w:p>
     <w:p>
@@ -3419,63 +3640,7 @@
         <w:spacing w:line="360" w:lineRule="auto"/>
         <w:ind w:firstLineChars="0"/>
         <w:rPr>
-          <w:sz w:val="24"/>
-        </w:rPr>
-      </w:pPr>
-      <w:r>
-        <w:rPr>
-          <w:rFonts w:hint="eastAsia"/>
-          <w:sz w:val="24"/>
-        </w:rPr>
-        <w:t>启动</w:t>
-      </w:r>
-      <w:r>
-        <w:rPr>
-          <w:sz w:val="24"/>
-        </w:rPr>
-        <w:t>A</w:t>
-      </w:r>
-      <w:r>
-        <w:rPr>
-          <w:rFonts w:hint="eastAsia"/>
-          <w:sz w:val="24"/>
-        </w:rPr>
-        <w:t>ndroid</w:t>
-      </w:r>
-      <w:r>
-        <w:rPr>
-          <w:sz w:val="24"/>
-        </w:rPr>
-        <w:t xml:space="preserve"> S</w:t>
-      </w:r>
-      <w:r>
-        <w:rPr>
-          <w:rFonts w:hint="eastAsia"/>
-          <w:sz w:val="24"/>
-        </w:rPr>
-        <w:t>tudio</w:t>
-      </w:r>
-      <w:r>
-        <w:rPr>
-          <w:rFonts w:hint="eastAsia"/>
-          <w:sz w:val="24"/>
-        </w:rPr>
-        <w:t>，新建项目，自动下载</w:t>
-      </w:r>
-      <w:bookmarkStart w:id="4" w:name="_GoBack"/>
-      <w:bookmarkEnd w:id="4"/>
-      <w:r>
-        <w:rPr>
-          <w:rFonts w:hint="eastAsia"/>
-          <w:sz w:val="24"/>
-        </w:rPr>
-        <w:t>相关组件。</w:t>
-      </w:r>
-    </w:p>
-    <w:p>
-      <w:pPr>
-        <w:spacing w:line="360" w:lineRule="auto"/>
-        <w:rPr>
+          <w:rFonts w:hint="eastAsia"/>
           <w:sz w:val="24"/>
         </w:rPr>
       </w:pPr>
@@ -3484,9 +3649,17 @@
           <w:noProof/>
         </w:rPr>
         <w:drawing>
-          <wp:inline distT="0" distB="0" distL="0" distR="0" wp14:anchorId="1AD236D8" wp14:editId="60910C11">
-            <wp:extent cx="3473021" cy="2617246"/>
-            <wp:effectExtent l="0" t="0" r="0" b="0"/>
+          <wp:anchor distT="0" distB="0" distL="114300" distR="114300" simplePos="0" relativeHeight="251662336" behindDoc="0" locked="0" layoutInCell="1" allowOverlap="1" wp14:anchorId="1AD236D8" wp14:editId="0A70BC21">
+            <wp:simplePos x="0" y="0"/>
+            <wp:positionH relativeFrom="margin">
+              <wp:posOffset>690880</wp:posOffset>
+            </wp:positionH>
+            <wp:positionV relativeFrom="paragraph">
+              <wp:posOffset>281305</wp:posOffset>
+            </wp:positionV>
+            <wp:extent cx="4289425" cy="2200275"/>
+            <wp:effectExtent l="0" t="0" r="0" b="9525"/>
+            <wp:wrapTopAndBottom/>
             <wp:docPr id="10" name="图片 10"/>
             <wp:cNvGraphicFramePr>
               <a:graphicFrameLocks xmlns:a="http://schemas.openxmlformats.org/drawingml/2006/main" noChangeAspect="1"/>
@@ -3499,7 +3672,13 @@
                     <pic:cNvPicPr/>
                   </pic:nvPicPr>
                   <pic:blipFill>
-                    <a:blip r:embed="rId16"/>
+                    <a:blip r:embed="rId16">
+                      <a:extLst>
+                        <a:ext uri="{28A0092B-C50C-407E-A947-70E740481C1C}">
+                          <a14:useLocalDpi xmlns:a14="http://schemas.microsoft.com/office/drawing/2010/main" val="0"/>
+                        </a:ext>
+                      </a:extLst>
+                    </a:blip>
                     <a:stretch>
                       <a:fillRect/>
                     </a:stretch>
@@ -3507,7 +3686,7 @@
                   <pic:spPr>
                     <a:xfrm>
                       <a:off x="0" y="0"/>
-                      <a:ext cx="3520802" cy="2653254"/>
+                      <a:ext cx="4289425" cy="2200275"/>
                     </a:xfrm>
                     <a:prstGeom prst="rect">
                       <a:avLst/>
@@ -3516,13 +3695,140 @@
                 </pic:pic>
               </a:graphicData>
             </a:graphic>
-          </wp:inline>
+            <wp14:sizeRelH relativeFrom="margin">
+              <wp14:pctWidth>0</wp14:pctWidth>
+            </wp14:sizeRelH>
+            <wp14:sizeRelV relativeFrom="margin">
+              <wp14:pctHeight>0</wp14:pctHeight>
+            </wp14:sizeRelV>
+          </wp:anchor>
         </w:drawing>
       </w:r>
+      <w:r>
+        <w:rPr>
+          <w:rFonts w:hint="eastAsia"/>
+          <w:sz w:val="24"/>
+        </w:rPr>
+        <w:t>启动</w:t>
+      </w:r>
+      <w:r>
+        <w:rPr>
+          <w:sz w:val="24"/>
+        </w:rPr>
+        <w:t>A</w:t>
+      </w:r>
+      <w:r>
+        <w:rPr>
+          <w:rFonts w:hint="eastAsia"/>
+          <w:sz w:val="24"/>
+        </w:rPr>
+        <w:t>ndroid</w:t>
+      </w:r>
+      <w:r>
+        <w:rPr>
+          <w:sz w:val="24"/>
+        </w:rPr>
+        <w:t xml:space="preserve"> S</w:t>
+      </w:r>
+      <w:r>
+        <w:rPr>
+          <w:rFonts w:hint="eastAsia"/>
+          <w:sz w:val="24"/>
+        </w:rPr>
+        <w:t>tudio</w:t>
+      </w:r>
+      <w:r>
+        <w:rPr>
+          <w:rFonts w:hint="eastAsia"/>
+          <w:sz w:val="24"/>
+        </w:rPr>
+        <w:t>。</w:t>
+      </w:r>
+      <w:r>
+        <w:rPr>
+          <w:sz w:val="24"/>
+        </w:rPr>
+        <w:t xml:space="preserve"> </w:t>
+      </w:r>
     </w:p>
     <w:p>
       <w:pPr>
         <w:spacing w:line="360" w:lineRule="auto"/>
+        <w:jc w:val="center"/>
+        <w:rPr>
+          <w:sz w:val="24"/>
+        </w:rPr>
+      </w:pPr>
+      <w:r>
+        <w:rPr>
+          <w:rFonts w:hint="eastAsia"/>
+          <w:sz w:val="24"/>
+        </w:rPr>
+        <w:t>图</w:t>
+      </w:r>
+      <w:r>
+        <w:rPr>
+          <w:rFonts w:hint="eastAsia"/>
+          <w:sz w:val="24"/>
+        </w:rPr>
+        <w:t>2-</w:t>
+      </w:r>
+      <w:r>
+        <w:rPr>
+          <w:sz w:val="24"/>
+        </w:rPr>
+        <w:t xml:space="preserve">5 </w:t>
+      </w:r>
+      <w:r>
+        <w:rPr>
+          <w:rFonts w:hint="eastAsia"/>
+          <w:sz w:val="24"/>
+        </w:rPr>
+        <w:t>启动</w:t>
+      </w:r>
+      <w:r>
+        <w:rPr>
+          <w:rFonts w:hint="eastAsia"/>
+          <w:sz w:val="24"/>
+        </w:rPr>
+        <w:t xml:space="preserve"> </w:t>
+      </w:r>
+      <w:r>
+        <w:rPr>
+          <w:sz w:val="24"/>
+        </w:rPr>
+        <w:t>A</w:t>
+      </w:r>
+      <w:r>
+        <w:rPr>
+          <w:rFonts w:hint="eastAsia"/>
+          <w:sz w:val="24"/>
+        </w:rPr>
+        <w:t>ndroid</w:t>
+      </w:r>
+      <w:r>
+        <w:rPr>
+          <w:sz w:val="24"/>
+        </w:rPr>
+        <w:t xml:space="preserve"> S</w:t>
+      </w:r>
+      <w:r>
+        <w:rPr>
+          <w:rFonts w:hint="eastAsia"/>
+          <w:sz w:val="24"/>
+        </w:rPr>
+        <w:t>tudio</w:t>
+      </w:r>
+    </w:p>
+    <w:p>
+      <w:pPr>
+        <w:pStyle w:val="afa"/>
+        <w:numPr>
+          <w:ilvl w:val="0"/>
+          <w:numId w:val="11"/>
+        </w:numPr>
+        <w:spacing w:line="360" w:lineRule="auto"/>
+        <w:ind w:firstLineChars="0"/>
         <w:rPr>
           <w:sz w:val="24"/>
         </w:rPr>
@@ -3533,9 +3839,17 @@
         </w:rPr>
         <w:lastRenderedPageBreak/>
         <w:drawing>
-          <wp:inline distT="0" distB="0" distL="0" distR="0" wp14:anchorId="14AF9AAA" wp14:editId="7A57053C">
-            <wp:extent cx="3485515" cy="2245659"/>
-            <wp:effectExtent l="0" t="0" r="635" b="2540"/>
+          <wp:anchor distT="0" distB="0" distL="114300" distR="114300" simplePos="0" relativeHeight="251666432" behindDoc="0" locked="0" layoutInCell="1" allowOverlap="1" wp14:anchorId="59453094" wp14:editId="4A68E3AB">
+            <wp:simplePos x="0" y="0"/>
+            <wp:positionH relativeFrom="margin">
+              <wp:align>center</wp:align>
+            </wp:positionH>
+            <wp:positionV relativeFrom="page">
+              <wp:posOffset>1398494</wp:posOffset>
+            </wp:positionV>
+            <wp:extent cx="4351655" cy="2339340"/>
+            <wp:effectExtent l="0" t="0" r="0" b="3810"/>
+            <wp:wrapTopAndBottom/>
             <wp:docPr id="3" name="图片 3"/>
             <wp:cNvGraphicFramePr>
               <a:graphicFrameLocks xmlns:a="http://schemas.openxmlformats.org/drawingml/2006/main" noChangeAspect="1"/>
@@ -3548,7 +3862,13 @@
                     <pic:cNvPicPr/>
                   </pic:nvPicPr>
                   <pic:blipFill>
-                    <a:blip r:embed="rId17"/>
+                    <a:blip r:embed="rId17" cstate="print">
+                      <a:extLst>
+                        <a:ext uri="{28A0092B-C50C-407E-A947-70E740481C1C}">
+                          <a14:useLocalDpi xmlns:a14="http://schemas.microsoft.com/office/drawing/2010/main" val="0"/>
+                        </a:ext>
+                      </a:extLst>
+                    </a:blip>
                     <a:stretch>
                       <a:fillRect/>
                     </a:stretch>
@@ -3556,7 +3876,7 @@
                   <pic:spPr>
                     <a:xfrm>
                       <a:off x="0" y="0"/>
-                      <a:ext cx="3526122" cy="2271821"/>
+                      <a:ext cx="4360180" cy="2344102"/>
                     </a:xfrm>
                     <a:prstGeom prst="rect">
                       <a:avLst/>
@@ -3565,8 +3885,55 @@
                 </pic:pic>
               </a:graphicData>
             </a:graphic>
-          </wp:inline>
+            <wp14:sizeRelV relativeFrom="margin">
+              <wp14:pctHeight>0</wp14:pctHeight>
+            </wp14:sizeRelV>
+          </wp:anchor>
         </w:drawing>
+      </w:r>
+      <w:r>
+        <w:rPr>
+          <w:rFonts w:hint="eastAsia"/>
+          <w:sz w:val="24"/>
+        </w:rPr>
+        <w:t>新建项目，下载相关组件。</w:t>
+      </w:r>
+    </w:p>
+    <w:p>
+      <w:pPr>
+        <w:spacing w:line="360" w:lineRule="auto"/>
+        <w:jc w:val="center"/>
+        <w:rPr>
+          <w:rFonts w:hint="eastAsia"/>
+          <w:sz w:val="24"/>
+        </w:rPr>
+      </w:pPr>
+      <w:r>
+        <w:rPr>
+          <w:rFonts w:hint="eastAsia"/>
+          <w:sz w:val="24"/>
+        </w:rPr>
+        <w:t>图</w:t>
+      </w:r>
+      <w:r>
+        <w:rPr>
+          <w:rFonts w:hint="eastAsia"/>
+          <w:sz w:val="24"/>
+        </w:rPr>
+        <w:t>2-</w:t>
+      </w:r>
+      <w:r>
+        <w:rPr>
+          <w:sz w:val="24"/>
+        </w:rPr>
+        <w:t xml:space="preserve">6 </w:t>
+      </w:r>
+      <w:r>
+        <w:rPr>
+          <w:rFonts w:hint="eastAsia"/>
+          <w:sz w:val="24"/>
+        </w:rPr>
+        <w:t>新建项目</w:t>
       </w:r>
     </w:p>
     <w:p>
@@ -3660,54 +4027,7 @@
           <w:rFonts w:hint="eastAsia"/>
           <w:sz w:val="24"/>
         </w:rPr>
-        <w:t>安装目录，查看已安装的</w:t>
-      </w:r>
-      <w:r>
-        <w:rPr>
-          <w:rFonts w:hint="eastAsia"/>
-          <w:sz w:val="24"/>
-        </w:rPr>
-        <w:t>S</w:t>
-      </w:r>
-      <w:r>
-        <w:rPr>
-          <w:sz w:val="24"/>
-        </w:rPr>
-        <w:t>DK P</w:t>
-      </w:r>
-      <w:r>
-        <w:rPr>
-          <w:rFonts w:hint="eastAsia"/>
-          <w:sz w:val="24"/>
-        </w:rPr>
-        <w:t>latform</w:t>
-      </w:r>
-      <w:r>
-        <w:rPr>
-          <w:rFonts w:hint="eastAsia"/>
-          <w:sz w:val="24"/>
-        </w:rPr>
-        <w:t>、</w:t>
-      </w:r>
-      <w:r>
-        <w:rPr>
-          <w:rFonts w:hint="eastAsia"/>
-          <w:sz w:val="24"/>
-        </w:rPr>
-        <w:t>S</w:t>
-      </w:r>
-      <w:r>
-        <w:rPr>
-          <w:sz w:val="24"/>
-        </w:rPr>
-        <w:t>DK T</w:t>
-      </w:r>
-      <w:r>
-        <w:rPr>
-          <w:rFonts w:hint="eastAsia"/>
-          <w:sz w:val="24"/>
-        </w:rPr>
-        <w:t>ools</w:t>
+        <w:t>安装目录</w:t>
       </w:r>
       <w:r>
         <w:rPr>
@@ -3720,19 +4040,36 @@
     <w:p>
       <w:pPr>
         <w:spacing w:line="360" w:lineRule="auto"/>
-        <w:rPr>
-          <w:sz w:val="24"/>
-        </w:rPr>
-      </w:pPr>
+        <w:jc w:val="center"/>
+        <w:rPr>
+          <w:rFonts w:hint="eastAsia"/>
+          <w:sz w:val="24"/>
+        </w:rPr>
+      </w:pPr>
+      <w:r>
+        <w:rPr>
+          <w:rFonts w:hint="eastAsia"/>
+          <w:sz w:val="24"/>
+        </w:rPr>
+        <w:t>图</w:t>
+      </w:r>
       <w:r>
         <w:rPr>
           <w:noProof/>
         </w:rPr>
         <w:drawing>
-          <wp:inline distT="0" distB="0" distL="0" distR="0" wp14:anchorId="5F15CDF5" wp14:editId="62E33782">
-            <wp:extent cx="3461459" cy="2308412"/>
-            <wp:effectExtent l="0" t="0" r="5715" b="0"/>
-            <wp:docPr id="5" name="图片 5"/>
+          <wp:anchor distT="0" distB="0" distL="114300" distR="114300" simplePos="0" relativeHeight="251668480" behindDoc="0" locked="0" layoutInCell="1" allowOverlap="1" wp14:anchorId="6ACC532B" wp14:editId="204BA67D">
+            <wp:simplePos x="0" y="0"/>
+            <wp:positionH relativeFrom="margin">
+              <wp:align>center</wp:align>
+            </wp:positionH>
+            <wp:positionV relativeFrom="paragraph">
+              <wp:posOffset>56926</wp:posOffset>
+            </wp:positionV>
+            <wp:extent cx="4378960" cy="2267585"/>
+            <wp:effectExtent l="0" t="0" r="2540" b="0"/>
+            <wp:wrapTopAndBottom/>
+            <wp:docPr id="13" name="图片 13"/>
             <wp:cNvGraphicFramePr>
               <a:graphicFrameLocks xmlns:a="http://schemas.openxmlformats.org/drawingml/2006/main" noChangeAspect="1"/>
             </wp:cNvGraphicFramePr>
@@ -3744,7 +4081,13 @@
                     <pic:cNvPicPr/>
                   </pic:nvPicPr>
                   <pic:blipFill>
-                    <a:blip r:embed="rId18"/>
+                    <a:blip r:embed="rId18" cstate="print">
+                      <a:extLst>
+                        <a:ext uri="{28A0092B-C50C-407E-A947-70E740481C1C}">
+                          <a14:useLocalDpi xmlns:a14="http://schemas.microsoft.com/office/drawing/2010/main" val="0"/>
+                        </a:ext>
+                      </a:extLst>
+                    </a:blip>
                     <a:stretch>
                       <a:fillRect/>
                     </a:stretch>
@@ -3752,7 +4095,7 @@
                   <pic:spPr>
                     <a:xfrm>
                       <a:off x="0" y="0"/>
-                      <a:ext cx="3472399" cy="2315708"/>
+                      <a:ext cx="4378960" cy="2267585"/>
                     </a:xfrm>
                     <a:prstGeom prst="rect">
                       <a:avLst/>
@@ -3761,56 +4104,54 @@
                 </pic:pic>
               </a:graphicData>
             </a:graphic>
-          </wp:inline>
+          </wp:anchor>
         </w:drawing>
       </w:r>
-    </w:p>
-    <w:p>
-      <w:pPr>
-        <w:spacing w:line="360" w:lineRule="auto"/>
-        <w:rPr>
-          <w:sz w:val="24"/>
-        </w:rPr>
-      </w:pPr>
-      <w:r>
-        <w:rPr>
-          <w:noProof/>
-        </w:rPr>
-        <w:drawing>
-          <wp:inline distT="0" distB="0" distL="0" distR="0" wp14:anchorId="545BCC38" wp14:editId="5F0F6EA9">
-            <wp:extent cx="3466054" cy="2330823"/>
-            <wp:effectExtent l="0" t="0" r="1270" b="0"/>
-            <wp:docPr id="6" name="图片 6"/>
-            <wp:cNvGraphicFramePr>
-              <a:graphicFrameLocks xmlns:a="http://schemas.openxmlformats.org/drawingml/2006/main" noChangeAspect="1"/>
-            </wp:cNvGraphicFramePr>
-            <a:graphic xmlns:a="http://schemas.openxmlformats.org/drawingml/2006/main">
-              <a:graphicData uri="http://schemas.openxmlformats.org/drawingml/2006/picture">
-                <pic:pic xmlns:pic="http://schemas.openxmlformats.org/drawingml/2006/picture">
-                  <pic:nvPicPr>
-                    <pic:cNvPr id="1" name=""/>
-                    <pic:cNvPicPr/>
-                  </pic:nvPicPr>
-                  <pic:blipFill>
-                    <a:blip r:embed="rId19"/>
-                    <a:stretch>
-                      <a:fillRect/>
-                    </a:stretch>
-                  </pic:blipFill>
-                  <pic:spPr>
-                    <a:xfrm>
-                      <a:off x="0" y="0"/>
-                      <a:ext cx="3476954" cy="2338153"/>
-                    </a:xfrm>
-                    <a:prstGeom prst="rect">
-                      <a:avLst/>
-                    </a:prstGeom>
-                  </pic:spPr>
-                </pic:pic>
-              </a:graphicData>
-            </a:graphic>
-          </wp:inline>
-        </w:drawing>
+      <w:r>
+        <w:rPr>
+          <w:rFonts w:hint="eastAsia"/>
+          <w:sz w:val="24"/>
+        </w:rPr>
+        <w:t>2-</w:t>
+      </w:r>
+      <w:r>
+        <w:rPr>
+          <w:sz w:val="24"/>
+        </w:rPr>
+        <w:t xml:space="preserve">7 </w:t>
+      </w:r>
+      <w:r>
+        <w:rPr>
+          <w:rFonts w:hint="eastAsia"/>
+          <w:sz w:val="24"/>
+        </w:rPr>
+        <w:t>设置安装</w:t>
+      </w:r>
+      <w:r>
+        <w:rPr>
+          <w:sz w:val="24"/>
+        </w:rPr>
+        <w:t>A</w:t>
+      </w:r>
+      <w:r>
+        <w:rPr>
+          <w:rFonts w:hint="eastAsia"/>
+          <w:sz w:val="24"/>
+        </w:rPr>
+        <w:t>ndroid</w:t>
+      </w:r>
+      <w:r>
+        <w:rPr>
+          <w:sz w:val="24"/>
+        </w:rPr>
+        <w:t xml:space="preserve"> SDK</w:t>
+      </w:r>
+      <w:r>
+        <w:rPr>
+          <w:rFonts w:hint="eastAsia"/>
+          <w:sz w:val="24"/>
+        </w:rPr>
+        <w:t>目录</w:t>
       </w:r>
     </w:p>
     <w:p>
@@ -3823,101 +4164,7 @@
         <w:spacing w:line="360" w:lineRule="auto"/>
         <w:ind w:firstLineChars="0"/>
         <w:rPr>
-          <w:sz w:val="24"/>
-        </w:rPr>
-      </w:pPr>
-      <w:r>
-        <w:rPr>
-          <w:rFonts w:hint="eastAsia"/>
-          <w:sz w:val="24"/>
-        </w:rPr>
-        <w:t>在</w:t>
-      </w:r>
-      <w:r>
-        <w:rPr>
-          <w:rFonts w:hint="eastAsia"/>
-          <w:sz w:val="24"/>
-        </w:rPr>
-        <w:t>S</w:t>
-      </w:r>
-      <w:r>
-        <w:rPr>
-          <w:sz w:val="24"/>
-        </w:rPr>
-        <w:t>DK</w:t>
-      </w:r>
-      <w:r>
-        <w:rPr>
-          <w:sz w:val="24"/>
-        </w:rPr>
-        <w:t xml:space="preserve"> P</w:t>
-      </w:r>
-      <w:r>
-        <w:rPr>
-          <w:rFonts w:hint="eastAsia"/>
-          <w:sz w:val="24"/>
-        </w:rPr>
-        <w:t>latform-</w:t>
-      </w:r>
-      <w:r>
-        <w:rPr>
-          <w:sz w:val="24"/>
-        </w:rPr>
-        <w:t>T</w:t>
-      </w:r>
-      <w:r>
-        <w:rPr>
-          <w:rFonts w:hint="eastAsia"/>
-          <w:sz w:val="24"/>
-        </w:rPr>
-        <w:t>ools</w:t>
-      </w:r>
-      <w:r>
-        <w:rPr>
-          <w:rFonts w:hint="eastAsia"/>
-          <w:sz w:val="24"/>
-        </w:rPr>
-        <w:t>中已经安装了</w:t>
-      </w:r>
-      <w:r>
-        <w:rPr>
-          <w:rFonts w:hint="eastAsia"/>
-          <w:sz w:val="24"/>
-        </w:rPr>
-        <w:t>adb</w:t>
-      </w:r>
-      <w:r>
-        <w:rPr>
-          <w:rFonts w:hint="eastAsia"/>
-          <w:sz w:val="24"/>
-        </w:rPr>
-        <w:t>，查看相应路径下的</w:t>
-      </w:r>
-      <w:r>
-        <w:rPr>
-          <w:rFonts w:hint="eastAsia"/>
-          <w:sz w:val="24"/>
-        </w:rPr>
-        <w:t>adb.</w:t>
-      </w:r>
-      <w:r>
-        <w:rPr>
-          <w:sz w:val="24"/>
-        </w:rPr>
-        <w:t>exe</w:t>
-      </w:r>
-      <w:r>
-        <w:rPr>
-          <w:rFonts w:hint="eastAsia"/>
-          <w:sz w:val="24"/>
-        </w:rPr>
-        <w:t>。</w:t>
-      </w:r>
-    </w:p>
-    <w:p>
-      <w:pPr>
-        <w:spacing w:line="360" w:lineRule="auto"/>
-        <w:rPr>
+          <w:rFonts w:hint="eastAsia"/>
           <w:sz w:val="24"/>
         </w:rPr>
       </w:pPr>
@@ -3925,11 +4172,18 @@
         <w:rPr>
           <w:noProof/>
         </w:rPr>
-        <w:lastRenderedPageBreak/>
         <w:drawing>
-          <wp:inline distT="0" distB="0" distL="0" distR="0" wp14:anchorId="608182B2" wp14:editId="1D728B3D">
-            <wp:extent cx="3473823" cy="1867209"/>
+          <wp:anchor distT="0" distB="0" distL="114300" distR="114300" simplePos="0" relativeHeight="251669504" behindDoc="0" locked="0" layoutInCell="1" allowOverlap="1" wp14:anchorId="608182B2" wp14:editId="53F91050">
+            <wp:simplePos x="0" y="0"/>
+            <wp:positionH relativeFrom="margin">
+              <wp:posOffset>717550</wp:posOffset>
+            </wp:positionH>
+            <wp:positionV relativeFrom="page">
+              <wp:posOffset>7274560</wp:posOffset>
+            </wp:positionV>
+            <wp:extent cx="4365625" cy="2138045"/>
             <wp:effectExtent l="0" t="0" r="0" b="0"/>
+            <wp:wrapTopAndBottom/>
             <wp:docPr id="9" name="图片 9"/>
             <wp:cNvGraphicFramePr>
               <a:graphicFrameLocks xmlns:a="http://schemas.openxmlformats.org/drawingml/2006/main" noChangeAspect="1"/>
@@ -3942,7 +4196,13 @@
                     <pic:cNvPicPr/>
                   </pic:nvPicPr>
                   <pic:blipFill>
-                    <a:blip r:embed="rId20"/>
+                    <a:blip r:embed="rId19" cstate="print">
+                      <a:extLst>
+                        <a:ext uri="{28A0092B-C50C-407E-A947-70E740481C1C}">
+                          <a14:useLocalDpi xmlns:a14="http://schemas.microsoft.com/office/drawing/2010/main" val="0"/>
+                        </a:ext>
+                      </a:extLst>
+                    </a:blip>
                     <a:stretch>
                       <a:fillRect/>
                     </a:stretch>
@@ -3950,7 +4210,7 @@
                   <pic:spPr>
                     <a:xfrm>
                       <a:off x="0" y="0"/>
-                      <a:ext cx="3489939" cy="1875871"/>
+                      <a:ext cx="4365625" cy="2138045"/>
                     </a:xfrm>
                     <a:prstGeom prst="rect">
                       <a:avLst/>
@@ -3959,8 +4219,155 @@
                 </pic:pic>
               </a:graphicData>
             </a:graphic>
-          </wp:inline>
+            <wp14:sizeRelH relativeFrom="margin">
+              <wp14:pctWidth>0</wp14:pctWidth>
+            </wp14:sizeRelH>
+          </wp:anchor>
         </w:drawing>
+      </w:r>
+      <w:r>
+        <w:rPr>
+          <w:rFonts w:hint="eastAsia"/>
+          <w:sz w:val="24"/>
+        </w:rPr>
+        <w:t>在</w:t>
+      </w:r>
+      <w:r>
+        <w:rPr>
+          <w:rFonts w:hint="eastAsia"/>
+          <w:sz w:val="24"/>
+        </w:rPr>
+        <w:t>S</w:t>
+      </w:r>
+      <w:r>
+        <w:rPr>
+          <w:sz w:val="24"/>
+        </w:rPr>
+        <w:t>DK</w:t>
+      </w:r>
+      <w:r>
+        <w:rPr>
+          <w:sz w:val="24"/>
+        </w:rPr>
+        <w:t xml:space="preserve"> P</w:t>
+      </w:r>
+      <w:r>
+        <w:rPr>
+          <w:rFonts w:hint="eastAsia"/>
+          <w:sz w:val="24"/>
+        </w:rPr>
+        <w:t>latform-</w:t>
+      </w:r>
+      <w:r>
+        <w:rPr>
+          <w:sz w:val="24"/>
+        </w:rPr>
+        <w:t>T</w:t>
+      </w:r>
+      <w:r>
+        <w:rPr>
+          <w:rFonts w:hint="eastAsia"/>
+          <w:sz w:val="24"/>
+        </w:rPr>
+        <w:t>ools</w:t>
+      </w:r>
+      <w:r>
+        <w:rPr>
+          <w:rFonts w:hint="eastAsia"/>
+          <w:sz w:val="24"/>
+        </w:rPr>
+        <w:t>中已安装了</w:t>
+      </w:r>
+      <w:r>
+        <w:rPr>
+          <w:rFonts w:hint="eastAsia"/>
+          <w:sz w:val="24"/>
+        </w:rPr>
+        <w:t>adb</w:t>
+      </w:r>
+      <w:r>
+        <w:rPr>
+          <w:rFonts w:hint="eastAsia"/>
+          <w:sz w:val="24"/>
+        </w:rPr>
+        <w:t>，查看相应路径下的</w:t>
+      </w:r>
+      <w:r>
+        <w:rPr>
+          <w:rFonts w:hint="eastAsia"/>
+          <w:sz w:val="24"/>
+        </w:rPr>
+        <w:t>adb.</w:t>
+      </w:r>
+      <w:r>
+        <w:rPr>
+          <w:sz w:val="24"/>
+        </w:rPr>
+        <w:t>exe</w:t>
+      </w:r>
+      <w:r>
+        <w:rPr>
+          <w:rFonts w:hint="eastAsia"/>
+          <w:sz w:val="24"/>
+        </w:rPr>
+        <w:t>。</w:t>
+      </w:r>
+    </w:p>
+    <w:p>
+      <w:pPr>
+        <w:spacing w:line="360" w:lineRule="auto"/>
+        <w:jc w:val="center"/>
+        <w:rPr>
+          <w:rFonts w:hint="eastAsia"/>
+          <w:sz w:val="24"/>
+        </w:rPr>
+      </w:pPr>
+      <w:r>
+        <w:rPr>
+          <w:rFonts w:hint="eastAsia"/>
+          <w:sz w:val="24"/>
+        </w:rPr>
+        <w:t>图</w:t>
+      </w:r>
+      <w:r>
+        <w:rPr>
+          <w:rFonts w:hint="eastAsia"/>
+          <w:sz w:val="24"/>
+        </w:rPr>
+        <w:t>2-</w:t>
+      </w:r>
+      <w:r>
+        <w:rPr>
+          <w:sz w:val="24"/>
+        </w:rPr>
+        <w:t>8</w:t>
+      </w:r>
+      <w:r>
+        <w:rPr>
+          <w:sz w:val="24"/>
+        </w:rPr>
+        <w:t xml:space="preserve"> </w:t>
+      </w:r>
+      <w:r>
+        <w:rPr>
+          <w:rFonts w:hint="eastAsia"/>
+          <w:sz w:val="24"/>
+        </w:rPr>
+        <w:t>查看</w:t>
+      </w:r>
+      <w:r>
+        <w:rPr>
+          <w:rFonts w:hint="eastAsia"/>
+          <w:sz w:val="24"/>
+        </w:rPr>
+        <w:t>adb</w:t>
+      </w:r>
+      <w:r>
+        <w:rPr>
+          <w:rFonts w:hint="eastAsia"/>
+          <w:sz w:val="24"/>
+        </w:rPr>
+        <w:t>安装路径</w:t>
       </w:r>
     </w:p>
     <w:p>
@@ -3978,122 +4385,21 @@
       </w:pPr>
       <w:r>
         <w:rPr>
-          <w:rFonts w:hint="eastAsia"/>
-          <w:sz w:val="24"/>
-        </w:rPr>
-        <w:t>在系统环境变量中添加</w:t>
-      </w:r>
-      <w:r>
-        <w:rPr>
-          <w:rFonts w:hint="eastAsia"/>
-          <w:sz w:val="24"/>
-        </w:rPr>
-        <w:t>adb.</w:t>
-      </w:r>
-      <w:r>
-        <w:rPr>
-          <w:sz w:val="24"/>
-        </w:rPr>
-        <w:t>exe</w:t>
-      </w:r>
-      <w:r>
-        <w:rPr>
-          <w:rFonts w:hint="eastAsia"/>
-          <w:sz w:val="24"/>
-        </w:rPr>
-        <w:t>安装目录后，在命令行窗口中输入</w:t>
-      </w:r>
-      <w:r>
-        <w:rPr>
-          <w:rFonts w:hint="eastAsia"/>
-          <w:sz w:val="24"/>
-        </w:rPr>
-        <w:t>adb version</w:t>
-      </w:r>
-      <w:r>
-        <w:rPr>
-          <w:rFonts w:hint="eastAsia"/>
-          <w:sz w:val="24"/>
-        </w:rPr>
-        <w:t>命令，返回</w:t>
-      </w:r>
-      <w:r>
-        <w:rPr>
-          <w:rFonts w:hint="eastAsia"/>
-          <w:sz w:val="24"/>
-        </w:rPr>
-        <w:t>adb</w:t>
-      </w:r>
-      <w:r>
-        <w:rPr>
-          <w:rFonts w:hint="eastAsia"/>
-          <w:sz w:val="24"/>
-        </w:rPr>
-        <w:t>版本信息，至此</w:t>
-      </w:r>
-      <w:r>
-        <w:rPr>
-          <w:sz w:val="24"/>
-        </w:rPr>
-        <w:t>A</w:t>
-      </w:r>
-      <w:r>
-        <w:rPr>
-          <w:rFonts w:hint="eastAsia"/>
-          <w:sz w:val="24"/>
-        </w:rPr>
-        <w:t>ndroid</w:t>
-      </w:r>
-      <w:r>
-        <w:rPr>
-          <w:sz w:val="24"/>
-        </w:rPr>
-        <w:t xml:space="preserve"> S</w:t>
-      </w:r>
-      <w:r>
-        <w:rPr>
-          <w:rFonts w:hint="eastAsia"/>
-          <w:sz w:val="24"/>
-        </w:rPr>
-        <w:t>tudio</w:t>
-      </w:r>
-      <w:r>
-        <w:rPr>
-          <w:rFonts w:hint="eastAsia"/>
-          <w:sz w:val="24"/>
-        </w:rPr>
-        <w:t>、</w:t>
-      </w:r>
-      <w:r>
-        <w:rPr>
-          <w:rFonts w:hint="eastAsia"/>
-          <w:sz w:val="24"/>
-        </w:rPr>
-        <w:t>adb</w:t>
-      </w:r>
-      <w:r>
-        <w:rPr>
-          <w:rFonts w:hint="eastAsia"/>
-          <w:sz w:val="24"/>
-        </w:rPr>
-        <w:t>安装完成。</w:t>
-      </w:r>
-    </w:p>
-    <w:p>
-      <w:pPr>
-        <w:spacing w:line="360" w:lineRule="auto"/>
-        <w:rPr>
-          <w:sz w:val="24"/>
-        </w:rPr>
-      </w:pPr>
-      <w:r>
-        <w:rPr>
           <w:noProof/>
         </w:rPr>
+        <w:lastRenderedPageBreak/>
         <w:drawing>
-          <wp:inline distT="0" distB="0" distL="0" distR="0" wp14:anchorId="574EDB6A" wp14:editId="51A39514">
-            <wp:extent cx="3444689" cy="1905000"/>
-            <wp:effectExtent l="0" t="0" r="3810" b="0"/>
+          <wp:anchor distT="0" distB="0" distL="114300" distR="114300" simplePos="0" relativeHeight="251670528" behindDoc="0" locked="0" layoutInCell="1" allowOverlap="1" wp14:anchorId="574EDB6A" wp14:editId="1CB7BE27">
+            <wp:simplePos x="0" y="0"/>
+            <wp:positionH relativeFrom="margin">
+              <wp:posOffset>659130</wp:posOffset>
+            </wp:positionH>
+            <wp:positionV relativeFrom="paragraph">
+              <wp:posOffset>627380</wp:posOffset>
+            </wp:positionV>
+            <wp:extent cx="4368800" cy="2138045"/>
+            <wp:effectExtent l="0" t="0" r="0" b="0"/>
+            <wp:wrapTopAndBottom/>
             <wp:docPr id="11" name="图片 11"/>
             <wp:cNvGraphicFramePr>
               <a:graphicFrameLocks xmlns:a="http://schemas.openxmlformats.org/drawingml/2006/main" noChangeAspect="1"/>
@@ -4106,7 +4412,13 @@
                     <pic:cNvPicPr/>
                   </pic:nvPicPr>
                   <pic:blipFill>
-                    <a:blip r:embed="rId21"/>
+                    <a:blip r:embed="rId20">
+                      <a:extLst>
+                        <a:ext uri="{28A0092B-C50C-407E-A947-70E740481C1C}">
+                          <a14:useLocalDpi xmlns:a14="http://schemas.microsoft.com/office/drawing/2010/main" val="0"/>
+                        </a:ext>
+                      </a:extLst>
+                    </a:blip>
                     <a:stretch>
                       <a:fillRect/>
                     </a:stretch>
@@ -4114,7 +4426,7 @@
                   <pic:spPr>
                     <a:xfrm>
                       <a:off x="0" y="0"/>
-                      <a:ext cx="3467483" cy="1917606"/>
+                      <a:ext cx="4368800" cy="2138045"/>
                     </a:xfrm>
                     <a:prstGeom prst="rect">
                       <a:avLst/>
@@ -4123,14 +4435,722 @@
                 </pic:pic>
               </a:graphicData>
             </a:graphic>
-          </wp:inline>
+            <wp14:sizeRelV relativeFrom="margin">
+              <wp14:pctHeight>0</wp14:pctHeight>
+            </wp14:sizeRelV>
+          </wp:anchor>
         </w:drawing>
       </w:r>
+      <w:r>
+        <w:rPr>
+          <w:rFonts w:hint="eastAsia"/>
+          <w:sz w:val="24"/>
+        </w:rPr>
+        <w:t>在系统环境变量中添加</w:t>
+      </w:r>
+      <w:r>
+        <w:rPr>
+          <w:rFonts w:hint="eastAsia"/>
+          <w:sz w:val="24"/>
+        </w:rPr>
+        <w:t>adb.</w:t>
+      </w:r>
+      <w:r>
+        <w:rPr>
+          <w:sz w:val="24"/>
+        </w:rPr>
+        <w:t>exe</w:t>
+      </w:r>
+      <w:r>
+        <w:rPr>
+          <w:rFonts w:hint="eastAsia"/>
+          <w:sz w:val="24"/>
+        </w:rPr>
+        <w:t>安装目录后，在命令行窗口中输入</w:t>
+      </w:r>
+      <w:r>
+        <w:rPr>
+          <w:rFonts w:hint="eastAsia"/>
+          <w:sz w:val="24"/>
+        </w:rPr>
+        <w:t>adb version</w:t>
+      </w:r>
+      <w:r>
+        <w:rPr>
+          <w:rFonts w:hint="eastAsia"/>
+          <w:sz w:val="24"/>
+        </w:rPr>
+        <w:t>命令，返回</w:t>
+      </w:r>
+      <w:r>
+        <w:rPr>
+          <w:rFonts w:hint="eastAsia"/>
+          <w:sz w:val="24"/>
+        </w:rPr>
+        <w:t>adb</w:t>
+      </w:r>
+      <w:r>
+        <w:rPr>
+          <w:rFonts w:hint="eastAsia"/>
+          <w:sz w:val="24"/>
+        </w:rPr>
+        <w:t>版本信息，至此</w:t>
+      </w:r>
+      <w:r>
+        <w:rPr>
+          <w:sz w:val="24"/>
+        </w:rPr>
+        <w:t>A</w:t>
+      </w:r>
+      <w:r>
+        <w:rPr>
+          <w:rFonts w:hint="eastAsia"/>
+          <w:sz w:val="24"/>
+        </w:rPr>
+        <w:t>ndroid</w:t>
+      </w:r>
+      <w:r>
+        <w:rPr>
+          <w:sz w:val="24"/>
+        </w:rPr>
+        <w:t xml:space="preserve"> S</w:t>
+      </w:r>
+      <w:r>
+        <w:rPr>
+          <w:rFonts w:hint="eastAsia"/>
+          <w:sz w:val="24"/>
+        </w:rPr>
+        <w:t>tudio</w:t>
+      </w:r>
+      <w:r>
+        <w:rPr>
+          <w:rFonts w:hint="eastAsia"/>
+          <w:sz w:val="24"/>
+        </w:rPr>
+        <w:t>和</w:t>
+      </w:r>
+      <w:r>
+        <w:rPr>
+          <w:rFonts w:hint="eastAsia"/>
+          <w:sz w:val="24"/>
+        </w:rPr>
+        <w:t>adb</w:t>
+      </w:r>
+      <w:r>
+        <w:rPr>
+          <w:rFonts w:hint="eastAsia"/>
+          <w:sz w:val="24"/>
+        </w:rPr>
+        <w:t>安装完成。</w:t>
+      </w:r>
     </w:p>
     <w:p>
       <w:pPr>
         <w:spacing w:line="360" w:lineRule="auto"/>
-        <w:rPr>
+        <w:jc w:val="center"/>
+        <w:rPr>
+          <w:sz w:val="24"/>
+        </w:rPr>
+      </w:pPr>
+      <w:r>
+        <w:rPr>
+          <w:rFonts w:hint="eastAsia"/>
+          <w:sz w:val="24"/>
+        </w:rPr>
+        <w:t>图</w:t>
+      </w:r>
+      <w:r>
+        <w:rPr>
+          <w:rFonts w:hint="eastAsia"/>
+          <w:sz w:val="24"/>
+        </w:rPr>
+        <w:t>2-</w:t>
+      </w:r>
+      <w:r>
+        <w:rPr>
+          <w:sz w:val="24"/>
+        </w:rPr>
+        <w:t xml:space="preserve">9 </w:t>
+      </w:r>
+      <w:r>
+        <w:rPr>
+          <w:rFonts w:hint="eastAsia"/>
+          <w:sz w:val="24"/>
+        </w:rPr>
+        <w:t>adb</w:t>
+      </w:r>
+      <w:r>
+        <w:rPr>
+          <w:rFonts w:hint="eastAsia"/>
+          <w:sz w:val="24"/>
+        </w:rPr>
+        <w:t>安装完成</w:t>
+      </w:r>
+    </w:p>
+    <w:p>
+      <w:pPr>
+        <w:pStyle w:val="afa"/>
+        <w:numPr>
+          <w:ilvl w:val="0"/>
+          <w:numId w:val="11"/>
+        </w:numPr>
+        <w:spacing w:line="360" w:lineRule="auto"/>
+        <w:ind w:firstLineChars="0"/>
+        <w:rPr>
+          <w:rFonts w:hint="eastAsia"/>
+          <w:sz w:val="24"/>
+        </w:rPr>
+      </w:pPr>
+      <w:r>
+        <w:rPr>
+          <w:noProof/>
+        </w:rPr>
+        <w:drawing>
+          <wp:anchor distT="0" distB="0" distL="114300" distR="114300" simplePos="0" relativeHeight="251671552" behindDoc="0" locked="0" layoutInCell="1" allowOverlap="1" wp14:anchorId="26DDA831" wp14:editId="72E3B546">
+            <wp:simplePos x="0" y="0"/>
+            <wp:positionH relativeFrom="margin">
+              <wp:posOffset>641350</wp:posOffset>
+            </wp:positionH>
+            <wp:positionV relativeFrom="paragraph">
+              <wp:posOffset>312420</wp:posOffset>
+            </wp:positionV>
+            <wp:extent cx="4391025" cy="2308225"/>
+            <wp:effectExtent l="0" t="0" r="9525" b="0"/>
+            <wp:wrapTopAndBottom/>
+            <wp:docPr id="12" name="图片 12"/>
+            <wp:cNvGraphicFramePr>
+              <a:graphicFrameLocks xmlns:a="http://schemas.openxmlformats.org/drawingml/2006/main" noChangeAspect="1"/>
+            </wp:cNvGraphicFramePr>
+            <a:graphic xmlns:a="http://schemas.openxmlformats.org/drawingml/2006/main">
+              <a:graphicData uri="http://schemas.openxmlformats.org/drawingml/2006/picture">
+                <pic:pic xmlns:pic="http://schemas.openxmlformats.org/drawingml/2006/picture">
+                  <pic:nvPicPr>
+                    <pic:cNvPr id="1" name=""/>
+                    <pic:cNvPicPr/>
+                  </pic:nvPicPr>
+                  <pic:blipFill>
+                    <a:blip r:embed="rId21">
+                      <a:extLst>
+                        <a:ext uri="{28A0092B-C50C-407E-A947-70E740481C1C}">
+                          <a14:useLocalDpi xmlns:a14="http://schemas.microsoft.com/office/drawing/2010/main" val="0"/>
+                        </a:ext>
+                      </a:extLst>
+                    </a:blip>
+                    <a:stretch>
+                      <a:fillRect/>
+                    </a:stretch>
+                  </pic:blipFill>
+                  <pic:spPr>
+                    <a:xfrm>
+                      <a:off x="0" y="0"/>
+                      <a:ext cx="4391025" cy="2308225"/>
+                    </a:xfrm>
+                    <a:prstGeom prst="rect">
+                      <a:avLst/>
+                    </a:prstGeom>
+                  </pic:spPr>
+                </pic:pic>
+              </a:graphicData>
+            </a:graphic>
+            <wp14:sizeRelV relativeFrom="margin">
+              <wp14:pctHeight>0</wp14:pctHeight>
+            </wp14:sizeRelV>
+          </wp:anchor>
+        </w:drawing>
+      </w:r>
+      <w:r>
+        <w:rPr>
+          <w:rFonts w:hint="eastAsia"/>
+          <w:sz w:val="24"/>
+        </w:rPr>
+        <w:t>测试</w:t>
+      </w:r>
+      <w:r>
+        <w:rPr>
+          <w:rFonts w:hint="eastAsia"/>
+          <w:sz w:val="24"/>
+        </w:rPr>
+        <w:t>“</w:t>
+      </w:r>
+      <w:r>
+        <w:rPr>
+          <w:sz w:val="24"/>
+        </w:rPr>
+        <w:t>H</w:t>
+      </w:r>
+      <w:r>
+        <w:rPr>
+          <w:rFonts w:hint="eastAsia"/>
+          <w:sz w:val="24"/>
+        </w:rPr>
+        <w:t>ello</w:t>
+      </w:r>
+      <w:r>
+        <w:rPr>
+          <w:sz w:val="24"/>
+        </w:rPr>
+        <w:t xml:space="preserve"> W</w:t>
+      </w:r>
+      <w:r>
+        <w:rPr>
+          <w:rFonts w:hint="eastAsia"/>
+          <w:sz w:val="24"/>
+        </w:rPr>
+        <w:t>orld</w:t>
+      </w:r>
+      <w:r>
+        <w:rPr>
+          <w:rFonts w:hint="eastAsia"/>
+          <w:sz w:val="24"/>
+        </w:rPr>
+        <w:t>！</w:t>
+      </w:r>
+      <w:r>
+        <w:rPr>
+          <w:rFonts w:hint="eastAsia"/>
+          <w:sz w:val="24"/>
+        </w:rPr>
+        <w:t>”</w:t>
+      </w:r>
+      <w:r>
+        <w:rPr>
+          <w:rFonts w:hint="eastAsia"/>
+          <w:sz w:val="24"/>
+        </w:rPr>
+        <w:t>程序，下载相应组件</w:t>
+      </w:r>
+      <w:r>
+        <w:rPr>
+          <w:rFonts w:hint="eastAsia"/>
+          <w:sz w:val="24"/>
+        </w:rPr>
+        <w:t>。</w:t>
+      </w:r>
+    </w:p>
+    <w:p>
+      <w:pPr>
+        <w:spacing w:line="360" w:lineRule="auto"/>
+        <w:jc w:val="center"/>
+        <w:rPr>
+          <w:rFonts w:hint="eastAsia"/>
+          <w:sz w:val="24"/>
+        </w:rPr>
+      </w:pPr>
+      <w:r>
+        <w:rPr>
+          <w:rFonts w:hint="eastAsia"/>
+          <w:sz w:val="24"/>
+        </w:rPr>
+        <w:t>图</w:t>
+      </w:r>
+      <w:r>
+        <w:rPr>
+          <w:rFonts w:hint="eastAsia"/>
+          <w:sz w:val="24"/>
+        </w:rPr>
+        <w:t>2-</w:t>
+      </w:r>
+      <w:r>
+        <w:rPr>
+          <w:sz w:val="24"/>
+        </w:rPr>
+        <w:t xml:space="preserve">10 </w:t>
+      </w:r>
+      <w:r>
+        <w:rPr>
+          <w:rFonts w:hint="eastAsia"/>
+          <w:sz w:val="24"/>
+        </w:rPr>
+        <w:t>下载测试程序相关组件</w:t>
+      </w:r>
+    </w:p>
+    <w:p>
+      <w:pPr>
+        <w:pStyle w:val="afa"/>
+        <w:numPr>
+          <w:ilvl w:val="0"/>
+          <w:numId w:val="11"/>
+        </w:numPr>
+        <w:spacing w:line="360" w:lineRule="auto"/>
+        <w:ind w:firstLineChars="0"/>
+        <w:rPr>
+          <w:sz w:val="24"/>
+        </w:rPr>
+      </w:pPr>
+      <w:r>
+        <w:rPr>
+          <w:noProof/>
+        </w:rPr>
+        <w:drawing>
+          <wp:anchor distT="0" distB="0" distL="114300" distR="114300" simplePos="0" relativeHeight="251672576" behindDoc="1" locked="0" layoutInCell="1" allowOverlap="1" wp14:anchorId="438A33F9" wp14:editId="087CC9B4">
+            <wp:simplePos x="0" y="0"/>
+            <wp:positionH relativeFrom="margin">
+              <wp:align>center</wp:align>
+            </wp:positionH>
+            <wp:positionV relativeFrom="paragraph">
+              <wp:posOffset>265019</wp:posOffset>
+            </wp:positionV>
+            <wp:extent cx="4375756" cy="2169459"/>
+            <wp:effectExtent l="0" t="0" r="6350" b="2540"/>
+            <wp:wrapNone/>
+            <wp:docPr id="15" name="图片 15"/>
+            <wp:cNvGraphicFramePr>
+              <a:graphicFrameLocks xmlns:a="http://schemas.openxmlformats.org/drawingml/2006/main" noChangeAspect="1"/>
+            </wp:cNvGraphicFramePr>
+            <a:graphic xmlns:a="http://schemas.openxmlformats.org/drawingml/2006/main">
+              <a:graphicData uri="http://schemas.openxmlformats.org/drawingml/2006/picture">
+                <pic:pic xmlns:pic="http://schemas.openxmlformats.org/drawingml/2006/picture">
+                  <pic:nvPicPr>
+                    <pic:cNvPr id="1" name=""/>
+                    <pic:cNvPicPr/>
+                  </pic:nvPicPr>
+                  <pic:blipFill>
+                    <a:blip r:embed="rId22" cstate="print">
+                      <a:extLst>
+                        <a:ext uri="{28A0092B-C50C-407E-A947-70E740481C1C}">
+                          <a14:useLocalDpi xmlns:a14="http://schemas.microsoft.com/office/drawing/2010/main" val="0"/>
+                        </a:ext>
+                      </a:extLst>
+                    </a:blip>
+                    <a:stretch>
+                      <a:fillRect/>
+                    </a:stretch>
+                  </pic:blipFill>
+                  <pic:spPr>
+                    <a:xfrm>
+                      <a:off x="0" y="0"/>
+                      <a:ext cx="4378687" cy="2170912"/>
+                    </a:xfrm>
+                    <a:prstGeom prst="rect">
+                      <a:avLst/>
+                    </a:prstGeom>
+                  </pic:spPr>
+                </pic:pic>
+              </a:graphicData>
+            </a:graphic>
+            <wp14:sizeRelV relativeFrom="margin">
+              <wp14:pctHeight>0</wp14:pctHeight>
+            </wp14:sizeRelV>
+          </wp:anchor>
+        </w:drawing>
+      </w:r>
+      <w:r>
+        <w:rPr>
+          <w:rFonts w:hint="eastAsia"/>
+          <w:sz w:val="24"/>
+        </w:rPr>
+        <w:t>选择</w:t>
+      </w:r>
+      <w:r>
+        <w:rPr>
+          <w:sz w:val="24"/>
+        </w:rPr>
+        <w:t>A</w:t>
+      </w:r>
+      <w:r>
+        <w:rPr>
+          <w:rFonts w:hint="eastAsia"/>
+          <w:sz w:val="24"/>
+        </w:rPr>
+        <w:t>ndroid</w:t>
+      </w:r>
+      <w:r>
+        <w:rPr>
+          <w:rFonts w:hint="eastAsia"/>
+          <w:sz w:val="24"/>
+        </w:rPr>
+        <w:t>虚拟设备</w:t>
+      </w:r>
+    </w:p>
+    <w:p>
+      <w:pPr>
+        <w:spacing w:line="360" w:lineRule="auto"/>
+        <w:rPr>
+          <w:sz w:val="24"/>
+        </w:rPr>
+      </w:pPr>
+    </w:p>
+    <w:p>
+      <w:pPr>
+        <w:spacing w:line="360" w:lineRule="auto"/>
+        <w:rPr>
+          <w:sz w:val="24"/>
+        </w:rPr>
+      </w:pPr>
+    </w:p>
+    <w:p>
+      <w:pPr>
+        <w:spacing w:line="360" w:lineRule="auto"/>
+        <w:rPr>
+          <w:sz w:val="24"/>
+        </w:rPr>
+      </w:pPr>
+    </w:p>
+    <w:p>
+      <w:pPr>
+        <w:spacing w:line="360" w:lineRule="auto"/>
+        <w:rPr>
+          <w:sz w:val="24"/>
+        </w:rPr>
+      </w:pPr>
+    </w:p>
+    <w:p>
+      <w:pPr>
+        <w:spacing w:line="360" w:lineRule="auto"/>
+        <w:rPr>
+          <w:sz w:val="24"/>
+        </w:rPr>
+      </w:pPr>
+    </w:p>
+    <w:p>
+      <w:pPr>
+        <w:spacing w:line="360" w:lineRule="auto"/>
+        <w:rPr>
+          <w:sz w:val="24"/>
+        </w:rPr>
+      </w:pPr>
+    </w:p>
+    <w:p>
+      <w:pPr>
+        <w:spacing w:line="360" w:lineRule="auto"/>
+        <w:rPr>
+          <w:sz w:val="24"/>
+        </w:rPr>
+      </w:pPr>
+    </w:p>
+    <w:p>
+      <w:pPr>
+        <w:spacing w:line="360" w:lineRule="auto"/>
+        <w:jc w:val="center"/>
+        <w:rPr>
+          <w:sz w:val="24"/>
+        </w:rPr>
+      </w:pPr>
+      <w:r>
+        <w:rPr>
+          <w:rFonts w:hint="eastAsia"/>
+          <w:sz w:val="24"/>
+        </w:rPr>
+        <w:t>图</w:t>
+      </w:r>
+      <w:r>
+        <w:rPr>
+          <w:rFonts w:hint="eastAsia"/>
+          <w:sz w:val="24"/>
+        </w:rPr>
+        <w:t>2-</w:t>
+      </w:r>
+      <w:r>
+        <w:rPr>
+          <w:sz w:val="24"/>
+        </w:rPr>
+        <w:t xml:space="preserve">11 </w:t>
+      </w:r>
+      <w:r>
+        <w:rPr>
+          <w:rFonts w:hint="eastAsia"/>
+          <w:sz w:val="24"/>
+        </w:rPr>
+        <w:t>选择虚拟设备</w:t>
+      </w:r>
+    </w:p>
+    <w:p>
+      <w:pPr>
+        <w:pStyle w:val="afa"/>
+        <w:numPr>
+          <w:ilvl w:val="0"/>
+          <w:numId w:val="11"/>
+        </w:numPr>
+        <w:spacing w:line="360" w:lineRule="auto"/>
+        <w:ind w:firstLineChars="0"/>
+        <w:rPr>
+          <w:sz w:val="24"/>
+        </w:rPr>
+      </w:pPr>
+      <w:bookmarkStart w:id="4" w:name="_GoBack"/>
+      <w:r>
+        <w:rPr>
+          <w:noProof/>
+        </w:rPr>
+        <w:lastRenderedPageBreak/>
+        <w:drawing>
+          <wp:anchor distT="0" distB="0" distL="114300" distR="114300" simplePos="0" relativeHeight="251673600" behindDoc="0" locked="0" layoutInCell="1" allowOverlap="1" wp14:anchorId="3EA04ED4" wp14:editId="409B02F7">
+            <wp:simplePos x="0" y="0"/>
+            <wp:positionH relativeFrom="margin">
+              <wp:align>center</wp:align>
+            </wp:positionH>
+            <wp:positionV relativeFrom="paragraph">
+              <wp:posOffset>255606</wp:posOffset>
+            </wp:positionV>
+            <wp:extent cx="2066364" cy="2432050"/>
+            <wp:effectExtent l="0" t="0" r="0" b="6350"/>
+            <wp:wrapNone/>
+            <wp:docPr id="14" name="图片 14"/>
+            <wp:cNvGraphicFramePr>
+              <a:graphicFrameLocks xmlns:a="http://schemas.openxmlformats.org/drawingml/2006/main" noChangeAspect="1"/>
+            </wp:cNvGraphicFramePr>
+            <a:graphic xmlns:a="http://schemas.openxmlformats.org/drawingml/2006/main">
+              <a:graphicData uri="http://schemas.openxmlformats.org/drawingml/2006/picture">
+                <pic:pic xmlns:pic="http://schemas.openxmlformats.org/drawingml/2006/picture">
+                  <pic:nvPicPr>
+                    <pic:cNvPr id="1" name=""/>
+                    <pic:cNvPicPr/>
+                  </pic:nvPicPr>
+                  <pic:blipFill>
+                    <a:blip r:embed="rId23" cstate="print">
+                      <a:extLst>
+                        <a:ext uri="{28A0092B-C50C-407E-A947-70E740481C1C}">
+                          <a14:useLocalDpi xmlns:a14="http://schemas.microsoft.com/office/drawing/2010/main" val="0"/>
+                        </a:ext>
+                      </a:extLst>
+                    </a:blip>
+                    <a:stretch>
+                      <a:fillRect/>
+                    </a:stretch>
+                  </pic:blipFill>
+                  <pic:spPr>
+                    <a:xfrm>
+                      <a:off x="0" y="0"/>
+                      <a:ext cx="2066364" cy="2432050"/>
+                    </a:xfrm>
+                    <a:prstGeom prst="rect">
+                      <a:avLst/>
+                    </a:prstGeom>
+                  </pic:spPr>
+                </pic:pic>
+              </a:graphicData>
+            </a:graphic>
+            <wp14:sizeRelH relativeFrom="page">
+              <wp14:pctWidth>0</wp14:pctWidth>
+            </wp14:sizeRelH>
+            <wp14:sizeRelV relativeFrom="page">
+              <wp14:pctHeight>0</wp14:pctHeight>
+            </wp14:sizeRelV>
+          </wp:anchor>
+        </w:drawing>
+      </w:r>
+      <w:bookmarkEnd w:id="4"/>
+      <w:r>
+        <w:rPr>
+          <w:rFonts w:hint="eastAsia"/>
+          <w:sz w:val="24"/>
+        </w:rPr>
+        <w:t>测试程序成功运行</w:t>
+      </w:r>
+    </w:p>
+    <w:p>
+      <w:pPr>
+        <w:spacing w:line="360" w:lineRule="auto"/>
+        <w:rPr>
+          <w:sz w:val="24"/>
+        </w:rPr>
+      </w:pPr>
+    </w:p>
+    <w:p>
+      <w:pPr>
+        <w:spacing w:line="360" w:lineRule="auto"/>
+        <w:rPr>
+          <w:sz w:val="24"/>
+        </w:rPr>
+      </w:pPr>
+    </w:p>
+    <w:p>
+      <w:pPr>
+        <w:spacing w:line="360" w:lineRule="auto"/>
+        <w:rPr>
+          <w:sz w:val="24"/>
+        </w:rPr>
+      </w:pPr>
+    </w:p>
+    <w:p>
+      <w:pPr>
+        <w:spacing w:line="360" w:lineRule="auto"/>
+        <w:rPr>
+          <w:sz w:val="24"/>
+        </w:rPr>
+      </w:pPr>
+    </w:p>
+    <w:p>
+      <w:pPr>
+        <w:spacing w:line="360" w:lineRule="auto"/>
+        <w:rPr>
+          <w:sz w:val="24"/>
+        </w:rPr>
+      </w:pPr>
+    </w:p>
+    <w:p>
+      <w:pPr>
+        <w:spacing w:line="360" w:lineRule="auto"/>
+        <w:rPr>
+          <w:sz w:val="24"/>
+        </w:rPr>
+      </w:pPr>
+    </w:p>
+    <w:p>
+      <w:pPr>
+        <w:spacing w:line="360" w:lineRule="auto"/>
+        <w:rPr>
+          <w:sz w:val="24"/>
+        </w:rPr>
+      </w:pPr>
+    </w:p>
+    <w:p>
+      <w:pPr>
+        <w:spacing w:line="360" w:lineRule="auto"/>
+        <w:rPr>
+          <w:sz w:val="24"/>
+        </w:rPr>
+      </w:pPr>
+    </w:p>
+    <w:p>
+      <w:pPr>
+        <w:spacing w:line="360" w:lineRule="auto"/>
+        <w:jc w:val="center"/>
+        <w:rPr>
+          <w:sz w:val="24"/>
+        </w:rPr>
+      </w:pPr>
+      <w:r>
+        <w:rPr>
+          <w:rFonts w:hint="eastAsia"/>
+          <w:sz w:val="24"/>
+        </w:rPr>
+        <w:t>图</w:t>
+      </w:r>
+      <w:r>
+        <w:rPr>
+          <w:rFonts w:hint="eastAsia"/>
+          <w:sz w:val="24"/>
+        </w:rPr>
+        <w:t>2-</w:t>
+      </w:r>
+      <w:r>
+        <w:rPr>
+          <w:sz w:val="24"/>
+        </w:rPr>
+        <w:t xml:space="preserve">12 </w:t>
+      </w:r>
+      <w:r>
+        <w:rPr>
+          <w:rFonts w:hint="eastAsia"/>
+          <w:sz w:val="24"/>
+        </w:rPr>
+        <w:t>测试程序运行</w:t>
+      </w:r>
+    </w:p>
+    <w:p>
+      <w:pPr>
+        <w:spacing w:line="360" w:lineRule="auto"/>
+        <w:rPr>
+          <w:sz w:val="24"/>
+        </w:rPr>
+      </w:pPr>
+    </w:p>
+    <w:p>
+      <w:pPr>
+        <w:spacing w:line="360" w:lineRule="auto"/>
+        <w:rPr>
+          <w:rFonts w:hint="eastAsia"/>
           <w:sz w:val="24"/>
         </w:rPr>
       </w:pPr>
@@ -4556,7 +5576,7 @@
       </w:pPr>
     </w:p>
     <w:sectPr>
-      <w:footerReference w:type="default" r:id="rId22"/>
+      <w:footerReference w:type="default" r:id="rId24"/>
       <w:footnotePr>
         <w:numFmt w:val="decimalEnclosedCircleChinese"/>
         <w:numRestart w:val="eachPage"/>
@@ -4620,7 +5640,7 @@
             <w:noProof/>
             <w:lang w:val="zh-CN"/>
           </w:rPr>
-          <w:t>6</w:t>
+          <w:t>8</w:t>
         </w:r>
         <w:r>
           <w:fldChar w:fldCharType="end"/>
@@ -4679,7 +5699,7 @@
             <w:noProof/>
             <w:lang w:val="zh-CN"/>
           </w:rPr>
-          <w:t>5</w:t>
+          <w:t>7</w:t>
         </w:r>
         <w:r>
           <w:fldChar w:fldCharType="end"/>
@@ -7183,7 +8203,7 @@
 </file>
 
 <file path=customXml/itemProps2.xml><?xml version="1.0" encoding="utf-8"?>
-<ds:datastoreItem xmlns:ds="http://schemas.openxmlformats.org/officeDocument/2006/customXml" ds:itemID="{673AEE46-A4A8-417F-97E0-94D23B2C3980}">
+<ds:datastoreItem xmlns:ds="http://schemas.openxmlformats.org/officeDocument/2006/customXml" ds:itemID="{4824F9E2-F807-4532-84B8-64E636C4C735}">
   <ds:schemaRefs>
     <ds:schemaRef ds:uri="http://schemas.openxmlformats.org/officeDocument/2006/bibliography"/>
   </ds:schemaRefs>
